--- a/FinalProject/term project final report.docx
+++ b/FinalProject/term project final report.docx
@@ -349,13 +349,23 @@
         <w:t>Library packages:</w:t>
       </w:r>
       <w:r>
-        <w:t xml:space="preserve"> BioJava</w:t>
-      </w:r>
+        <w:t xml:space="preserve"> </w:t>
+      </w:r>
+      <w:proofErr w:type="spellStart"/>
+      <w:r>
+        <w:t>BioJava</w:t>
+      </w:r>
+      <w:proofErr w:type="spellEnd"/>
       <w:r>
         <w:t xml:space="preserve">, </w:t>
       </w:r>
-      <w:r>
-        <w:t xml:space="preserve">Biopython, </w:t>
+      <w:proofErr w:type="spellStart"/>
+      <w:r>
+        <w:t>Biopython</w:t>
+      </w:r>
+      <w:proofErr w:type="spellEnd"/>
+      <w:r>
+        <w:t xml:space="preserve">, </w:t>
       </w:r>
       <w:r>
         <w:t>Matplotlib</w:t>
@@ -1213,6 +1223,7 @@
                 <w:bCs/>
               </w:rPr>
             </w:pPr>
+            <w:proofErr w:type="spellStart"/>
             <w:r>
               <w:rPr>
                 <w:b/>
@@ -1220,6 +1231,7 @@
               </w:rPr>
               <w:t>sars</w:t>
             </w:r>
+            <w:proofErr w:type="spellEnd"/>
           </w:p>
         </w:tc>
       </w:tr>
@@ -1846,6 +1858,7 @@
                 <w:bCs/>
               </w:rPr>
             </w:pPr>
+            <w:proofErr w:type="spellStart"/>
             <w:r>
               <w:rPr>
                 <w:b/>
@@ -1853,6 +1866,7 @@
               </w:rPr>
               <w:t>sars</w:t>
             </w:r>
+            <w:proofErr w:type="spellEnd"/>
           </w:p>
         </w:tc>
         <w:tc>
@@ -2001,7 +2015,27 @@
                 <w:sz w:val="28"/>
                 <w:szCs w:val="28"/>
               </w:rPr>
-              <w:t>Distance matrix based on matches to sars 2</w:t>
+              <w:t xml:space="preserve">Distance matrix based on matches to </w:t>
+            </w:r>
+            <w:proofErr w:type="spellStart"/>
+            <w:r>
+              <w:rPr>
+                <w:b/>
+                <w:bCs/>
+                <w:sz w:val="28"/>
+                <w:szCs w:val="28"/>
+              </w:rPr>
+              <w:t>sars</w:t>
+            </w:r>
+            <w:proofErr w:type="spellEnd"/>
+            <w:r>
+              <w:rPr>
+                <w:b/>
+                <w:bCs/>
+                <w:sz w:val="28"/>
+                <w:szCs w:val="28"/>
+              </w:rPr>
+              <w:t xml:space="preserve"> 2</w:t>
             </w:r>
           </w:p>
         </w:tc>
@@ -2160,6 +2194,7 @@
                 <w:bCs/>
               </w:rPr>
             </w:pPr>
+            <w:proofErr w:type="spellStart"/>
             <w:r>
               <w:rPr>
                 <w:b/>
@@ -2167,6 +2202,7 @@
               </w:rPr>
               <w:t>sars</w:t>
             </w:r>
+            <w:proofErr w:type="spellEnd"/>
           </w:p>
         </w:tc>
       </w:tr>
@@ -2793,6 +2829,7 @@
                 <w:bCs/>
               </w:rPr>
             </w:pPr>
+            <w:proofErr w:type="spellStart"/>
             <w:r>
               <w:rPr>
                 <w:b/>
@@ -2800,6 +2837,7 @@
               </w:rPr>
               <w:t>sars</w:t>
             </w:r>
+            <w:proofErr w:type="spellEnd"/>
           </w:p>
         </w:tc>
         <w:tc>
@@ -3081,6 +3119,7 @@
                 <w:bCs/>
               </w:rPr>
             </w:pPr>
+            <w:proofErr w:type="spellStart"/>
             <w:r>
               <w:rPr>
                 <w:b/>
@@ -3088,6 +3127,7 @@
               </w:rPr>
               <w:t>sars</w:t>
             </w:r>
+            <w:proofErr w:type="spellEnd"/>
           </w:p>
         </w:tc>
       </w:tr>
@@ -3867,6 +3907,7 @@
                 <w:bCs/>
               </w:rPr>
             </w:pPr>
+            <w:proofErr w:type="spellStart"/>
             <w:r>
               <w:rPr>
                 <w:b/>
@@ -3874,6 +3915,7 @@
               </w:rPr>
               <w:t>sars</w:t>
             </w:r>
+            <w:proofErr w:type="spellEnd"/>
           </w:p>
         </w:tc>
         <w:tc>
@@ -4211,6 +4253,7 @@
                 <w:bCs/>
               </w:rPr>
             </w:pPr>
+            <w:proofErr w:type="spellStart"/>
             <w:r>
               <w:rPr>
                 <w:b/>
@@ -4218,6 +4261,7 @@
               </w:rPr>
               <w:t>sars</w:t>
             </w:r>
+            <w:proofErr w:type="spellEnd"/>
           </w:p>
         </w:tc>
       </w:tr>
@@ -4994,6 +5038,7 @@
                 <w:bCs/>
               </w:rPr>
             </w:pPr>
+            <w:proofErr w:type="spellStart"/>
             <w:r>
               <w:rPr>
                 <w:b/>
@@ -5001,6 +5046,7 @@
               </w:rPr>
               <w:t>sars</w:t>
             </w:r>
+            <w:proofErr w:type="spellEnd"/>
           </w:p>
         </w:tc>
         <w:tc>
@@ -5128,7 +5174,23 @@
     </w:p>
     <w:p>
       <w:r>
-        <w:t>There are 4 different distance matrices above that show how closely related SARS-COV-2 variants and sars are to one another. Comparing the data from all different matrices shows the substantial differences between SARS-COV-2 variants and sars. The variants differences to each other vary within a smaller range of numbers, suggesting some variants are more closely related than others.</w:t>
+        <w:t xml:space="preserve">There are 4 different distance matrices above that show how closely related SARS-COV-2 variants and </w:t>
+      </w:r>
+      <w:proofErr w:type="spellStart"/>
+      <w:r>
+        <w:t>sars</w:t>
+      </w:r>
+      <w:proofErr w:type="spellEnd"/>
+      <w:r>
+        <w:t xml:space="preserve"> are to one another. Comparing the data from all different matrices shows the substantial differences between SARS-COV-2 variants and </w:t>
+      </w:r>
+      <w:proofErr w:type="spellStart"/>
+      <w:r>
+        <w:t>sars</w:t>
+      </w:r>
+      <w:proofErr w:type="spellEnd"/>
+      <w:r>
+        <w:t>. The variants differences to each other vary within a smaller range of numbers, suggesting some variants are more closely related than others.</w:t>
       </w:r>
       <w:r>
         <w:t xml:space="preserve"> This is useful in determining precautions to use against each variant.</w:t>
@@ -5164,13 +5226,26 @@
         <w:t>Comparing the wildtype SARS-COV-2 genome to SARS-COV-2 variants and SARS-like genome</w:t>
       </w:r>
       <w:r>
-        <w:t xml:space="preserve"> sars</w:t>
-      </w:r>
+        <w:t xml:space="preserve"> </w:t>
+      </w:r>
+      <w:proofErr w:type="spellStart"/>
+      <w:r>
+        <w:t>sars</w:t>
+      </w:r>
+      <w:proofErr w:type="spellEnd"/>
       <w:r>
         <w:t>,</w:t>
       </w:r>
       <w:r>
-        <w:t xml:space="preserve"> shows how the substitution rate is substantially greater for sars than any of the variants.</w:t>
+        <w:t xml:space="preserve"> shows how the substitution rate is substantially greater for </w:t>
+      </w:r>
+      <w:proofErr w:type="spellStart"/>
+      <w:r>
+        <w:t>sars</w:t>
+      </w:r>
+      <w:proofErr w:type="spellEnd"/>
+      <w:r>
+        <w:t xml:space="preserve"> than any of the variants.</w:t>
       </w:r>
       <w:r>
         <w:t xml:space="preserve"> </w:t>
@@ -5179,7 +5254,15 @@
         <w:t>Also, the</w:t>
       </w:r>
       <w:r>
-        <w:t xml:space="preserve"> substitution rates comparing sars to variants are </w:t>
+        <w:t xml:space="preserve"> substitution rates comparing </w:t>
+      </w:r>
+      <w:proofErr w:type="spellStart"/>
+      <w:r>
+        <w:t>sars</w:t>
+      </w:r>
+      <w:proofErr w:type="spellEnd"/>
+      <w:r>
+        <w:t xml:space="preserve"> to variants are </w:t>
       </w:r>
       <w:r>
         <w:t>within a ~0.002 margin</w:t>
@@ -5188,7 +5271,15 @@
         <w:t xml:space="preserve"> to </w:t>
       </w:r>
       <w:r>
-        <w:t xml:space="preserve">the substitution rate of sars to SARS-COV-2 of 0.194913. This shows how closely related the variants are compared to one another and </w:t>
+        <w:t xml:space="preserve">the substitution rate of </w:t>
+      </w:r>
+      <w:proofErr w:type="spellStart"/>
+      <w:r>
+        <w:t>sars</w:t>
+      </w:r>
+      <w:proofErr w:type="spellEnd"/>
+      <w:r>
+        <w:t xml:space="preserve"> to SARS-COV-2 of 0.194913. This shows how closely related the variants are compared to one another and </w:t>
       </w:r>
       <w:r>
         <w:t xml:space="preserve">the wildtype </w:t>
@@ -5211,7 +5302,15 @@
         <w:t xml:space="preserve"> SARS-like genome</w:t>
       </w:r>
       <w:r>
-        <w:t xml:space="preserve"> sars.</w:t>
+        <w:t xml:space="preserve"> </w:t>
+      </w:r>
+      <w:proofErr w:type="spellStart"/>
+      <w:r>
+        <w:t>sars</w:t>
+      </w:r>
+      <w:proofErr w:type="spellEnd"/>
+      <w:r>
+        <w:t>.</w:t>
       </w:r>
     </w:p>
     <w:p>
@@ -5235,7 +5334,7 @@
             <wp:cNvGraphicFramePr/>
             <a:graphic xmlns:a="http://schemas.openxmlformats.org/drawingml/2006/main">
               <a:graphicData uri="http://schemas.openxmlformats.org/drawingml/2006/chart">
-                <c:chart xmlns:c="http://schemas.openxmlformats.org/drawingml/2006/chart" xmlns:r="http://schemas.openxmlformats.org/officeDocument/2006/relationships" r:id="rId4"/>
+                <c:chart xmlns:c="http://schemas.openxmlformats.org/drawingml/2006/chart" xmlns:r="http://schemas.openxmlformats.org/officeDocument/2006/relationships" r:id="rId5"/>
               </a:graphicData>
             </a:graphic>
             <wp14:sizeRelH relativeFrom="margin">
@@ -5269,7 +5368,7 @@
             <wp:cNvGraphicFramePr/>
             <a:graphic xmlns:a="http://schemas.openxmlformats.org/drawingml/2006/main">
               <a:graphicData uri="http://schemas.openxmlformats.org/drawingml/2006/chart">
-                <c:chart xmlns:c="http://schemas.openxmlformats.org/drawingml/2006/chart" xmlns:r="http://schemas.openxmlformats.org/officeDocument/2006/relationships" r:id="rId5"/>
+                <c:chart xmlns:c="http://schemas.openxmlformats.org/drawingml/2006/chart" xmlns:r="http://schemas.openxmlformats.org/officeDocument/2006/relationships" r:id="rId6"/>
               </a:graphicData>
             </a:graphic>
             <wp14:sizeRelH relativeFrom="margin">
@@ -5442,7 +5541,7 @@
                     <pic:cNvPicPr/>
                   </pic:nvPicPr>
                   <pic:blipFill>
-                    <a:blip r:embed="rId6">
+                    <a:blip r:embed="rId7">
                       <a:extLst>
                         <a:ext uri="{28A0092B-C50C-407E-A947-70E740481C1C}">
                           <a14:useLocalDpi xmlns:a14="http://schemas.microsoft.com/office/drawing/2010/main" val="0"/>
@@ -5540,7 +5639,7 @@
                     <pic:cNvPicPr/>
                   </pic:nvPicPr>
                   <pic:blipFill>
-                    <a:blip r:embed="rId7">
+                    <a:blip r:embed="rId8">
                       <a:extLst>
                         <a:ext uri="{28A0092B-C50C-407E-A947-70E740481C1C}">
                           <a14:useLocalDpi xmlns:a14="http://schemas.microsoft.com/office/drawing/2010/main" val="0"/>
@@ -5582,13 +5681,29 @@
         <w:t xml:space="preserve"> </w:t>
       </w:r>
       <w:r>
-        <w:t>Epsilon shows the least amount of evolutionary change and eta shows the greatest when comparing only SARS-COV-2 variants.</w:t>
+        <w:t xml:space="preserve">Epsilon shows the least amount of evolutionary change and </w:t>
+      </w:r>
+      <w:proofErr w:type="gramStart"/>
+      <w:r>
+        <w:t>eta</w:t>
+      </w:r>
+      <w:proofErr w:type="gramEnd"/>
+      <w:r>
+        <w:t xml:space="preserve"> shows the greatest when comparing only SARS-COV-2 variants.</w:t>
       </w:r>
       <w:r>
         <w:t xml:space="preserve"> </w:t>
       </w:r>
       <w:r>
-        <w:t>This is determined by considering the branch length. The longer the branch length the more distant of an evolutionary relationship.</w:t>
+        <w:t xml:space="preserve">This is determined by considering the branch length. The longer the branch length the more </w:t>
+      </w:r>
+      <w:proofErr w:type="gramStart"/>
+      <w:r>
+        <w:t>distant of</w:t>
+      </w:r>
+      <w:proofErr w:type="gramEnd"/>
+      <w:r>
+        <w:t xml:space="preserve"> an evolutionary relationship.</w:t>
       </w:r>
     </w:p>
     <w:p>
@@ -5604,9 +5719,6 @@
           <w:tab w:val="left" w:pos="900"/>
         </w:tabs>
       </w:pPr>
-      <w:r>
-        <w:t xml:space="preserve">Current plan: </w:t>
-      </w:r>
     </w:p>
     <w:p>
       <w:pPr>
@@ -5614,9 +5726,6 @@
           <w:tab w:val="left" w:pos="900"/>
         </w:tabs>
       </w:pPr>
-      <w:r>
-        <w:t xml:space="preserve">The current plan is to continue to build trees that examine the evolutionary relationship between variants. We will use biophython instead of biojava as the latter did not yield the simplest results or code. This includes cleaning up our current trees and extending the number of sequences for each tree using SARS-like genomes. Finally we will analyze the data based on these phylogenetic trees. </w:t>
-      </w:r>
     </w:p>
     <w:p>
       <w:pPr>
@@ -5624,6 +5733,1196 @@
           <w:tab w:val="left" w:pos="900"/>
         </w:tabs>
       </w:pPr>
+    </w:p>
+    <w:p>
+      <w:pPr>
+        <w:tabs>
+          <w:tab w:val="left" w:pos="900"/>
+        </w:tabs>
+      </w:pPr>
+    </w:p>
+    <w:p>
+      <w:pPr>
+        <w:tabs>
+          <w:tab w:val="left" w:pos="900"/>
+        </w:tabs>
+      </w:pPr>
+    </w:p>
+    <w:p>
+      <w:pPr>
+        <w:tabs>
+          <w:tab w:val="left" w:pos="900"/>
+        </w:tabs>
+      </w:pPr>
+    </w:p>
+    <w:p>
+      <w:pPr>
+        <w:tabs>
+          <w:tab w:val="left" w:pos="900"/>
+        </w:tabs>
+      </w:pPr>
+    </w:p>
+    <w:p>
+      <w:pPr>
+        <w:tabs>
+          <w:tab w:val="left" w:pos="900"/>
+        </w:tabs>
+      </w:pPr>
+    </w:p>
+    <w:p>
+      <w:pPr>
+        <w:tabs>
+          <w:tab w:val="left" w:pos="900"/>
+        </w:tabs>
+      </w:pPr>
+      <w:r>
+        <w:lastRenderedPageBreak/>
+        <w:t>UPGMA Trees:</w:t>
+      </w:r>
+    </w:p>
+    <w:p>
+      <w:pPr>
+        <w:tabs>
+          <w:tab w:val="left" w:pos="900"/>
+        </w:tabs>
+      </w:pPr>
+    </w:p>
+    <w:p>
+      <w:pPr>
+        <w:tabs>
+          <w:tab w:val="left" w:pos="900"/>
+        </w:tabs>
+      </w:pPr>
+    </w:p>
+    <w:p>
+      <w:pPr>
+        <w:tabs>
+          <w:tab w:val="left" w:pos="900"/>
+        </w:tabs>
+      </w:pPr>
+    </w:p>
+    <w:p>
+      <w:pPr>
+        <w:tabs>
+          <w:tab w:val="left" w:pos="900"/>
+        </w:tabs>
+      </w:pPr>
+    </w:p>
+    <w:p>
+      <w:pPr>
+        <w:tabs>
+          <w:tab w:val="left" w:pos="900"/>
+        </w:tabs>
+      </w:pPr>
+    </w:p>
+    <w:p>
+      <w:pPr>
+        <w:tabs>
+          <w:tab w:val="left" w:pos="900"/>
+        </w:tabs>
+      </w:pPr>
+    </w:p>
+    <w:p>
+      <w:pPr>
+        <w:tabs>
+          <w:tab w:val="left" w:pos="900"/>
+        </w:tabs>
+      </w:pPr>
+    </w:p>
+    <w:p>
+      <w:pPr>
+        <w:tabs>
+          <w:tab w:val="left" w:pos="900"/>
+        </w:tabs>
+      </w:pPr>
+    </w:p>
+    <w:p>
+      <w:pPr>
+        <w:tabs>
+          <w:tab w:val="left" w:pos="900"/>
+        </w:tabs>
+      </w:pPr>
+    </w:p>
+    <w:p>
+      <w:pPr>
+        <w:tabs>
+          <w:tab w:val="left" w:pos="900"/>
+        </w:tabs>
+      </w:pPr>
+    </w:p>
+    <w:p>
+      <w:pPr>
+        <w:tabs>
+          <w:tab w:val="left" w:pos="900"/>
+        </w:tabs>
+      </w:pPr>
+      <w:r>
+        <w:rPr>
+          <w:noProof/>
+        </w:rPr>
+        <w:drawing>
+          <wp:anchor distT="0" distB="0" distL="114300" distR="114300" simplePos="0" relativeHeight="251664384" behindDoc="1" locked="0" layoutInCell="1" allowOverlap="1" wp14:anchorId="3E751C17" wp14:editId="490DDA13">
+            <wp:simplePos x="0" y="0"/>
+            <wp:positionH relativeFrom="margin">
+              <wp:posOffset>-657225</wp:posOffset>
+            </wp:positionH>
+            <wp:positionV relativeFrom="margin">
+              <wp:posOffset>3057525</wp:posOffset>
+            </wp:positionV>
+            <wp:extent cx="7353300" cy="5581650"/>
+            <wp:effectExtent l="0" t="0" r="0" b="0"/>
+            <wp:wrapSquare wrapText="bothSides"/>
+            <wp:docPr id="232419263" name="Picture 1" descr="A black and white image of a tree&#10;&#10;Description automatically generated"/>
+            <wp:cNvGraphicFramePr>
+              <a:graphicFrameLocks xmlns:a="http://schemas.openxmlformats.org/drawingml/2006/main" noChangeAspect="1"/>
+            </wp:cNvGraphicFramePr>
+            <a:graphic xmlns:a="http://schemas.openxmlformats.org/drawingml/2006/main">
+              <a:graphicData uri="http://schemas.openxmlformats.org/drawingml/2006/picture">
+                <pic:pic xmlns:pic="http://schemas.openxmlformats.org/drawingml/2006/picture">
+                  <pic:nvPicPr>
+                    <pic:cNvPr id="232419263" name="Picture 1" descr="A black and white image of a tree&#10;&#10;Description automatically generated"/>
+                    <pic:cNvPicPr/>
+                  </pic:nvPicPr>
+                  <pic:blipFill>
+                    <a:blip r:embed="rId9" cstate="print">
+                      <a:extLst>
+                        <a:ext uri="{28A0092B-C50C-407E-A947-70E740481C1C}">
+                          <a14:useLocalDpi xmlns:a14="http://schemas.microsoft.com/office/drawing/2010/main" val="0"/>
+                        </a:ext>
+                      </a:extLst>
+                    </a:blip>
+                    <a:stretch>
+                      <a:fillRect/>
+                    </a:stretch>
+                  </pic:blipFill>
+                  <pic:spPr>
+                    <a:xfrm>
+                      <a:off x="0" y="0"/>
+                      <a:ext cx="7353300" cy="5581650"/>
+                    </a:xfrm>
+                    <a:prstGeom prst="rect">
+                      <a:avLst/>
+                    </a:prstGeom>
+                  </pic:spPr>
+                </pic:pic>
+              </a:graphicData>
+            </a:graphic>
+            <wp14:sizeRelH relativeFrom="margin">
+              <wp14:pctWidth>0</wp14:pctWidth>
+            </wp14:sizeRelH>
+            <wp14:sizeRelV relativeFrom="margin">
+              <wp14:pctHeight>0</wp14:pctHeight>
+            </wp14:sizeRelV>
+          </wp:anchor>
+        </w:drawing>
+      </w:r>
+    </w:p>
+    <w:p>
+      <w:pPr>
+        <w:tabs>
+          <w:tab w:val="left" w:pos="900"/>
+        </w:tabs>
+      </w:pPr>
+      <w:r>
+        <w:rPr>
+          <w:noProof/>
+        </w:rPr>
+        <w:lastRenderedPageBreak/>
+        <w:drawing>
+          <wp:anchor distT="0" distB="0" distL="114300" distR="114300" simplePos="0" relativeHeight="251666432" behindDoc="0" locked="0" layoutInCell="1" allowOverlap="1" wp14:anchorId="4262E3D0" wp14:editId="137008F1">
+            <wp:simplePos x="0" y="0"/>
+            <wp:positionH relativeFrom="margin">
+              <wp:posOffset>-695325</wp:posOffset>
+            </wp:positionH>
+            <wp:positionV relativeFrom="page">
+              <wp:posOffset>5153025</wp:posOffset>
+            </wp:positionV>
+            <wp:extent cx="7410450" cy="4762500"/>
+            <wp:effectExtent l="0" t="0" r="0" b="0"/>
+            <wp:wrapSquare wrapText="bothSides"/>
+            <wp:docPr id="1089642713" name="Picture 3" descr="A computer screen shot of a computer&#10;&#10;Description automatically generated"/>
+            <wp:cNvGraphicFramePr>
+              <a:graphicFrameLocks xmlns:a="http://schemas.openxmlformats.org/drawingml/2006/main" noChangeAspect="1"/>
+            </wp:cNvGraphicFramePr>
+            <a:graphic xmlns:a="http://schemas.openxmlformats.org/drawingml/2006/main">
+              <a:graphicData uri="http://schemas.openxmlformats.org/drawingml/2006/picture">
+                <pic:pic xmlns:pic="http://schemas.openxmlformats.org/drawingml/2006/picture">
+                  <pic:nvPicPr>
+                    <pic:cNvPr id="1089642713" name="Picture 3" descr="A computer screen shot of a computer&#10;&#10;Description automatically generated"/>
+                    <pic:cNvPicPr/>
+                  </pic:nvPicPr>
+                  <pic:blipFill>
+                    <a:blip r:embed="rId10" cstate="print">
+                      <a:extLst>
+                        <a:ext uri="{28A0092B-C50C-407E-A947-70E740481C1C}">
+                          <a14:useLocalDpi xmlns:a14="http://schemas.microsoft.com/office/drawing/2010/main" val="0"/>
+                        </a:ext>
+                      </a:extLst>
+                    </a:blip>
+                    <a:stretch>
+                      <a:fillRect/>
+                    </a:stretch>
+                  </pic:blipFill>
+                  <pic:spPr>
+                    <a:xfrm>
+                      <a:off x="0" y="0"/>
+                      <a:ext cx="7410450" cy="4762500"/>
+                    </a:xfrm>
+                    <a:prstGeom prst="rect">
+                      <a:avLst/>
+                    </a:prstGeom>
+                  </pic:spPr>
+                </pic:pic>
+              </a:graphicData>
+            </a:graphic>
+            <wp14:sizeRelH relativeFrom="margin">
+              <wp14:pctWidth>0</wp14:pctWidth>
+            </wp14:sizeRelH>
+            <wp14:sizeRelV relativeFrom="margin">
+              <wp14:pctHeight>0</wp14:pctHeight>
+            </wp14:sizeRelV>
+          </wp:anchor>
+        </w:drawing>
+      </w:r>
+      <w:r>
+        <w:rPr>
+          <w:noProof/>
+        </w:rPr>
+        <w:drawing>
+          <wp:anchor distT="0" distB="0" distL="114300" distR="114300" simplePos="0" relativeHeight="251665408" behindDoc="0" locked="0" layoutInCell="1" allowOverlap="1" wp14:anchorId="27F6056D" wp14:editId="2AB59709">
+            <wp:simplePos x="0" y="0"/>
+            <wp:positionH relativeFrom="margin">
+              <wp:align>center</wp:align>
+            </wp:positionH>
+            <wp:positionV relativeFrom="margin">
+              <wp:posOffset>-867410</wp:posOffset>
+            </wp:positionV>
+            <wp:extent cx="7410450" cy="5019675"/>
+            <wp:effectExtent l="0" t="0" r="0" b="9525"/>
+            <wp:wrapSquare wrapText="bothSides"/>
+            <wp:docPr id="1834190761" name="Picture 2" descr="A black and white image of a diagram&#10;&#10;Description automatically generated"/>
+            <wp:cNvGraphicFramePr>
+              <a:graphicFrameLocks xmlns:a="http://schemas.openxmlformats.org/drawingml/2006/main" noChangeAspect="1"/>
+            </wp:cNvGraphicFramePr>
+            <a:graphic xmlns:a="http://schemas.openxmlformats.org/drawingml/2006/main">
+              <a:graphicData uri="http://schemas.openxmlformats.org/drawingml/2006/picture">
+                <pic:pic xmlns:pic="http://schemas.openxmlformats.org/drawingml/2006/picture">
+                  <pic:nvPicPr>
+                    <pic:cNvPr id="1834190761" name="Picture 2" descr="A black and white image of a diagram&#10;&#10;Description automatically generated"/>
+                    <pic:cNvPicPr/>
+                  </pic:nvPicPr>
+                  <pic:blipFill>
+                    <a:blip r:embed="rId11" cstate="print">
+                      <a:extLst>
+                        <a:ext uri="{28A0092B-C50C-407E-A947-70E740481C1C}">
+                          <a14:useLocalDpi xmlns:a14="http://schemas.microsoft.com/office/drawing/2010/main" val="0"/>
+                        </a:ext>
+                      </a:extLst>
+                    </a:blip>
+                    <a:stretch>
+                      <a:fillRect/>
+                    </a:stretch>
+                  </pic:blipFill>
+                  <pic:spPr>
+                    <a:xfrm>
+                      <a:off x="0" y="0"/>
+                      <a:ext cx="7410450" cy="5019675"/>
+                    </a:xfrm>
+                    <a:prstGeom prst="rect">
+                      <a:avLst/>
+                    </a:prstGeom>
+                  </pic:spPr>
+                </pic:pic>
+              </a:graphicData>
+            </a:graphic>
+            <wp14:sizeRelH relativeFrom="margin">
+              <wp14:pctWidth>0</wp14:pctWidth>
+            </wp14:sizeRelH>
+            <wp14:sizeRelV relativeFrom="margin">
+              <wp14:pctHeight>0</wp14:pctHeight>
+            </wp14:sizeRelV>
+          </wp:anchor>
+        </w:drawing>
+      </w:r>
+    </w:p>
+    <w:p>
+      <w:pPr>
+        <w:tabs>
+          <w:tab w:val="left" w:pos="900"/>
+        </w:tabs>
+      </w:pPr>
+      <w:r>
+        <w:rPr>
+          <w:noProof/>
+        </w:rPr>
+        <w:lastRenderedPageBreak/>
+        <w:drawing>
+          <wp:anchor distT="0" distB="0" distL="114300" distR="114300" simplePos="0" relativeHeight="251667456" behindDoc="0" locked="0" layoutInCell="1" allowOverlap="1" wp14:anchorId="312DC945" wp14:editId="47B0FACB">
+            <wp:simplePos x="0" y="0"/>
+            <wp:positionH relativeFrom="page">
+              <wp:align>left</wp:align>
+            </wp:positionH>
+            <wp:positionV relativeFrom="page">
+              <wp:posOffset>47625</wp:posOffset>
+            </wp:positionV>
+            <wp:extent cx="7715250" cy="4543425"/>
+            <wp:effectExtent l="0" t="0" r="0" b="0"/>
+            <wp:wrapSquare wrapText="bothSides"/>
+            <wp:docPr id="381297634" name="Picture 4" descr="A white background with black text&#10;&#10;Description automatically generated"/>
+            <wp:cNvGraphicFramePr>
+              <a:graphicFrameLocks xmlns:a="http://schemas.openxmlformats.org/drawingml/2006/main" noChangeAspect="1"/>
+            </wp:cNvGraphicFramePr>
+            <a:graphic xmlns:a="http://schemas.openxmlformats.org/drawingml/2006/main">
+              <a:graphicData uri="http://schemas.openxmlformats.org/drawingml/2006/picture">
+                <pic:pic xmlns:pic="http://schemas.openxmlformats.org/drawingml/2006/picture">
+                  <pic:nvPicPr>
+                    <pic:cNvPr id="381297634" name="Picture 4" descr="A white background with black text&#10;&#10;Description automatically generated"/>
+                    <pic:cNvPicPr/>
+                  </pic:nvPicPr>
+                  <pic:blipFill>
+                    <a:blip r:embed="rId12" cstate="print">
+                      <a:extLst>
+                        <a:ext uri="{28A0092B-C50C-407E-A947-70E740481C1C}">
+                          <a14:useLocalDpi xmlns:a14="http://schemas.microsoft.com/office/drawing/2010/main" val="0"/>
+                        </a:ext>
+                      </a:extLst>
+                    </a:blip>
+                    <a:stretch>
+                      <a:fillRect/>
+                    </a:stretch>
+                  </pic:blipFill>
+                  <pic:spPr>
+                    <a:xfrm>
+                      <a:off x="0" y="0"/>
+                      <a:ext cx="7715250" cy="4543425"/>
+                    </a:xfrm>
+                    <a:prstGeom prst="rect">
+                      <a:avLst/>
+                    </a:prstGeom>
+                  </pic:spPr>
+                </pic:pic>
+              </a:graphicData>
+            </a:graphic>
+            <wp14:sizeRelH relativeFrom="margin">
+              <wp14:pctWidth>0</wp14:pctWidth>
+            </wp14:sizeRelH>
+            <wp14:sizeRelV relativeFrom="margin">
+              <wp14:pctHeight>0</wp14:pctHeight>
+            </wp14:sizeRelV>
+          </wp:anchor>
+        </w:drawing>
+      </w:r>
+    </w:p>
+    <w:p>
+      <w:pPr>
+        <w:tabs>
+          <w:tab w:val="left" w:pos="900"/>
+        </w:tabs>
+      </w:pPr>
+    </w:p>
+    <w:p>
+      <w:pPr>
+        <w:tabs>
+          <w:tab w:val="left" w:pos="900"/>
+        </w:tabs>
+      </w:pPr>
+    </w:p>
+    <w:p>
+      <w:pPr>
+        <w:tabs>
+          <w:tab w:val="left" w:pos="900"/>
+        </w:tabs>
+      </w:pPr>
+      <w:r>
+        <w:t>Parsimony trees:</w:t>
+      </w:r>
+    </w:p>
+    <w:p>
+      <w:pPr>
+        <w:tabs>
+          <w:tab w:val="left" w:pos="900"/>
+        </w:tabs>
+      </w:pPr>
+    </w:p>
+    <w:p>
+      <w:pPr>
+        <w:tabs>
+          <w:tab w:val="left" w:pos="900"/>
+        </w:tabs>
+      </w:pPr>
+    </w:p>
+    <w:p>
+      <w:pPr>
+        <w:tabs>
+          <w:tab w:val="left" w:pos="900"/>
+        </w:tabs>
+      </w:pPr>
+    </w:p>
+    <w:p>
+      <w:pPr>
+        <w:tabs>
+          <w:tab w:val="left" w:pos="900"/>
+        </w:tabs>
+      </w:pPr>
+    </w:p>
+    <w:p>
+      <w:pPr>
+        <w:tabs>
+          <w:tab w:val="left" w:pos="900"/>
+        </w:tabs>
+      </w:pPr>
+    </w:p>
+    <w:p>
+      <w:pPr>
+        <w:tabs>
+          <w:tab w:val="left" w:pos="900"/>
+        </w:tabs>
+      </w:pPr>
+    </w:p>
+    <w:p>
+      <w:pPr>
+        <w:tabs>
+          <w:tab w:val="left" w:pos="900"/>
+        </w:tabs>
+      </w:pPr>
+    </w:p>
+    <w:p>
+      <w:pPr>
+        <w:tabs>
+          <w:tab w:val="left" w:pos="900"/>
+        </w:tabs>
+      </w:pPr>
+    </w:p>
+    <w:p>
+      <w:pPr>
+        <w:tabs>
+          <w:tab w:val="left" w:pos="900"/>
+        </w:tabs>
+      </w:pPr>
+    </w:p>
+    <w:p>
+      <w:pPr>
+        <w:tabs>
+          <w:tab w:val="left" w:pos="900"/>
+        </w:tabs>
+      </w:pPr>
+    </w:p>
+    <w:p>
+      <w:pPr>
+        <w:tabs>
+          <w:tab w:val="left" w:pos="900"/>
+        </w:tabs>
+      </w:pPr>
+    </w:p>
+    <w:p>
+      <w:pPr>
+        <w:tabs>
+          <w:tab w:val="left" w:pos="900"/>
+        </w:tabs>
+      </w:pPr>
+    </w:p>
+    <w:p>
+      <w:pPr>
+        <w:tabs>
+          <w:tab w:val="left" w:pos="900"/>
+        </w:tabs>
+      </w:pPr>
+    </w:p>
+    <w:p>
+      <w:pPr>
+        <w:tabs>
+          <w:tab w:val="left" w:pos="900"/>
+        </w:tabs>
+      </w:pPr>
+    </w:p>
+    <w:p>
+      <w:pPr>
+        <w:tabs>
+          <w:tab w:val="left" w:pos="900"/>
+        </w:tabs>
+      </w:pPr>
+    </w:p>
+    <w:p>
+      <w:pPr>
+        <w:tabs>
+          <w:tab w:val="left" w:pos="900"/>
+        </w:tabs>
+      </w:pPr>
+    </w:p>
+    <w:p>
+      <w:pPr>
+        <w:tabs>
+          <w:tab w:val="left" w:pos="900"/>
+        </w:tabs>
+      </w:pPr>
+    </w:p>
+    <w:p>
+      <w:pPr>
+        <w:tabs>
+          <w:tab w:val="left" w:pos="900"/>
+        </w:tabs>
+      </w:pPr>
+    </w:p>
+    <w:p>
+      <w:pPr>
+        <w:tabs>
+          <w:tab w:val="left" w:pos="900"/>
+        </w:tabs>
+      </w:pPr>
+    </w:p>
+    <w:p>
+      <w:pPr>
+        <w:tabs>
+          <w:tab w:val="left" w:pos="900"/>
+        </w:tabs>
+      </w:pPr>
+    </w:p>
+    <w:p>
+      <w:pPr>
+        <w:tabs>
+          <w:tab w:val="left" w:pos="900"/>
+        </w:tabs>
+      </w:pPr>
+      <w:r>
+        <w:rPr>
+          <w:noProof/>
+        </w:rPr>
+        <w:lastRenderedPageBreak/>
+        <w:drawing>
+          <wp:anchor distT="0" distB="0" distL="114300" distR="114300" simplePos="0" relativeHeight="251669504" behindDoc="0" locked="0" layoutInCell="1" allowOverlap="1" wp14:anchorId="7452FC02" wp14:editId="62C20119">
+            <wp:simplePos x="0" y="0"/>
+            <wp:positionH relativeFrom="page">
+              <wp:align>left</wp:align>
+            </wp:positionH>
+            <wp:positionV relativeFrom="page">
+              <wp:posOffset>4761865</wp:posOffset>
+            </wp:positionV>
+            <wp:extent cx="7724775" cy="5076825"/>
+            <wp:effectExtent l="0" t="0" r="9525" b="9525"/>
+            <wp:wrapSquare wrapText="bothSides"/>
+            <wp:docPr id="41654568" name="Picture 6" descr="A computer screen shot of a computer code&#10;&#10;Description automatically generated with medium confidence"/>
+            <wp:cNvGraphicFramePr>
+              <a:graphicFrameLocks xmlns:a="http://schemas.openxmlformats.org/drawingml/2006/main" noChangeAspect="1"/>
+            </wp:cNvGraphicFramePr>
+            <a:graphic xmlns:a="http://schemas.openxmlformats.org/drawingml/2006/main">
+              <a:graphicData uri="http://schemas.openxmlformats.org/drawingml/2006/picture">
+                <pic:pic xmlns:pic="http://schemas.openxmlformats.org/drawingml/2006/picture">
+                  <pic:nvPicPr>
+                    <pic:cNvPr id="41654568" name="Picture 6" descr="A computer screen shot of a computer code&#10;&#10;Description automatically generated with medium confidence"/>
+                    <pic:cNvPicPr/>
+                  </pic:nvPicPr>
+                  <pic:blipFill>
+                    <a:blip r:embed="rId13" cstate="print">
+                      <a:extLst>
+                        <a:ext uri="{28A0092B-C50C-407E-A947-70E740481C1C}">
+                          <a14:useLocalDpi xmlns:a14="http://schemas.microsoft.com/office/drawing/2010/main" val="0"/>
+                        </a:ext>
+                      </a:extLst>
+                    </a:blip>
+                    <a:stretch>
+                      <a:fillRect/>
+                    </a:stretch>
+                  </pic:blipFill>
+                  <pic:spPr>
+                    <a:xfrm>
+                      <a:off x="0" y="0"/>
+                      <a:ext cx="7724775" cy="5076825"/>
+                    </a:xfrm>
+                    <a:prstGeom prst="rect">
+                      <a:avLst/>
+                    </a:prstGeom>
+                  </pic:spPr>
+                </pic:pic>
+              </a:graphicData>
+            </a:graphic>
+            <wp14:sizeRelH relativeFrom="margin">
+              <wp14:pctWidth>0</wp14:pctWidth>
+            </wp14:sizeRelH>
+            <wp14:sizeRelV relativeFrom="margin">
+              <wp14:pctHeight>0</wp14:pctHeight>
+            </wp14:sizeRelV>
+          </wp:anchor>
+        </w:drawing>
+      </w:r>
+      <w:r>
+        <w:rPr>
+          <w:noProof/>
+        </w:rPr>
+        <w:drawing>
+          <wp:anchor distT="0" distB="0" distL="114300" distR="114300" simplePos="0" relativeHeight="251668480" behindDoc="0" locked="0" layoutInCell="1" allowOverlap="1" wp14:anchorId="34BFBE95" wp14:editId="50C64E98">
+            <wp:simplePos x="0" y="0"/>
+            <wp:positionH relativeFrom="page">
+              <wp:align>right</wp:align>
+            </wp:positionH>
+            <wp:positionV relativeFrom="page">
+              <wp:posOffset>76200</wp:posOffset>
+            </wp:positionV>
+            <wp:extent cx="7677150" cy="4752975"/>
+            <wp:effectExtent l="0" t="0" r="0" b="9525"/>
+            <wp:wrapSquare wrapText="bothSides"/>
+            <wp:docPr id="1102674977" name="Picture 5" descr="A white background with black lines&#10;&#10;Description automatically generated"/>
+            <wp:cNvGraphicFramePr>
+              <a:graphicFrameLocks xmlns:a="http://schemas.openxmlformats.org/drawingml/2006/main" noChangeAspect="1"/>
+            </wp:cNvGraphicFramePr>
+            <a:graphic xmlns:a="http://schemas.openxmlformats.org/drawingml/2006/main">
+              <a:graphicData uri="http://schemas.openxmlformats.org/drawingml/2006/picture">
+                <pic:pic xmlns:pic="http://schemas.openxmlformats.org/drawingml/2006/picture">
+                  <pic:nvPicPr>
+                    <pic:cNvPr id="1102674977" name="Picture 5" descr="A white background with black lines&#10;&#10;Description automatically generated"/>
+                    <pic:cNvPicPr/>
+                  </pic:nvPicPr>
+                  <pic:blipFill>
+                    <a:blip r:embed="rId14" cstate="print">
+                      <a:extLst>
+                        <a:ext uri="{28A0092B-C50C-407E-A947-70E740481C1C}">
+                          <a14:useLocalDpi xmlns:a14="http://schemas.microsoft.com/office/drawing/2010/main" val="0"/>
+                        </a:ext>
+                      </a:extLst>
+                    </a:blip>
+                    <a:stretch>
+                      <a:fillRect/>
+                    </a:stretch>
+                  </pic:blipFill>
+                  <pic:spPr>
+                    <a:xfrm>
+                      <a:off x="0" y="0"/>
+                      <a:ext cx="7677150" cy="4752975"/>
+                    </a:xfrm>
+                    <a:prstGeom prst="rect">
+                      <a:avLst/>
+                    </a:prstGeom>
+                  </pic:spPr>
+                </pic:pic>
+              </a:graphicData>
+            </a:graphic>
+            <wp14:sizeRelH relativeFrom="margin">
+              <wp14:pctWidth>0</wp14:pctWidth>
+            </wp14:sizeRelH>
+            <wp14:sizeRelV relativeFrom="margin">
+              <wp14:pctHeight>0</wp14:pctHeight>
+            </wp14:sizeRelV>
+          </wp:anchor>
+        </w:drawing>
+      </w:r>
+    </w:p>
+    <w:p>
+      <w:pPr>
+        <w:tabs>
+          <w:tab w:val="left" w:pos="900"/>
+        </w:tabs>
+      </w:pPr>
+      <w:r>
+        <w:rPr>
+          <w:noProof/>
+        </w:rPr>
+        <w:lastRenderedPageBreak/>
+        <w:drawing>
+          <wp:anchor distT="0" distB="0" distL="114300" distR="114300" simplePos="0" relativeHeight="251671552" behindDoc="0" locked="0" layoutInCell="1" allowOverlap="1" wp14:anchorId="3C7F2E30" wp14:editId="728E1B9D">
+            <wp:simplePos x="0" y="0"/>
+            <wp:positionH relativeFrom="page">
+              <wp:align>left</wp:align>
+            </wp:positionH>
+            <wp:positionV relativeFrom="page">
+              <wp:posOffset>4848225</wp:posOffset>
+            </wp:positionV>
+            <wp:extent cx="7696200" cy="4981575"/>
+            <wp:effectExtent l="0" t="0" r="0" b="9525"/>
+            <wp:wrapSquare wrapText="bothSides"/>
+            <wp:docPr id="2120108785" name="Picture 8" descr="A white paper with black text&#10;&#10;Description automatically generated"/>
+            <wp:cNvGraphicFramePr>
+              <a:graphicFrameLocks xmlns:a="http://schemas.openxmlformats.org/drawingml/2006/main" noChangeAspect="1"/>
+            </wp:cNvGraphicFramePr>
+            <a:graphic xmlns:a="http://schemas.openxmlformats.org/drawingml/2006/main">
+              <a:graphicData uri="http://schemas.openxmlformats.org/drawingml/2006/picture">
+                <pic:pic xmlns:pic="http://schemas.openxmlformats.org/drawingml/2006/picture">
+                  <pic:nvPicPr>
+                    <pic:cNvPr id="2120108785" name="Picture 8" descr="A white paper with black text&#10;&#10;Description automatically generated"/>
+                    <pic:cNvPicPr/>
+                  </pic:nvPicPr>
+                  <pic:blipFill>
+                    <a:blip r:embed="rId15" cstate="print">
+                      <a:extLst>
+                        <a:ext uri="{28A0092B-C50C-407E-A947-70E740481C1C}">
+                          <a14:useLocalDpi xmlns:a14="http://schemas.microsoft.com/office/drawing/2010/main" val="0"/>
+                        </a:ext>
+                      </a:extLst>
+                    </a:blip>
+                    <a:stretch>
+                      <a:fillRect/>
+                    </a:stretch>
+                  </pic:blipFill>
+                  <pic:spPr>
+                    <a:xfrm>
+                      <a:off x="0" y="0"/>
+                      <a:ext cx="7696200" cy="4981575"/>
+                    </a:xfrm>
+                    <a:prstGeom prst="rect">
+                      <a:avLst/>
+                    </a:prstGeom>
+                  </pic:spPr>
+                </pic:pic>
+              </a:graphicData>
+            </a:graphic>
+            <wp14:sizeRelH relativeFrom="margin">
+              <wp14:pctWidth>0</wp14:pctWidth>
+            </wp14:sizeRelH>
+            <wp14:sizeRelV relativeFrom="margin">
+              <wp14:pctHeight>0</wp14:pctHeight>
+            </wp14:sizeRelV>
+          </wp:anchor>
+        </w:drawing>
+      </w:r>
+      <w:r>
+        <w:rPr>
+          <w:noProof/>
+        </w:rPr>
+        <w:drawing>
+          <wp:anchor distT="0" distB="0" distL="114300" distR="114300" simplePos="0" relativeHeight="251670528" behindDoc="0" locked="0" layoutInCell="1" allowOverlap="1" wp14:anchorId="110936E8" wp14:editId="1F8954FC">
+            <wp:simplePos x="0" y="0"/>
+            <wp:positionH relativeFrom="page">
+              <wp:posOffset>-9525</wp:posOffset>
+            </wp:positionH>
+            <wp:positionV relativeFrom="page">
+              <wp:posOffset>46990</wp:posOffset>
+            </wp:positionV>
+            <wp:extent cx="7772400" cy="4791075"/>
+            <wp:effectExtent l="0" t="0" r="0" b="9525"/>
+            <wp:wrapSquare wrapText="bothSides"/>
+            <wp:docPr id="1997529770" name="Picture 7" descr="A computer screen shot of a diagram&#10;&#10;Description automatically generated"/>
+            <wp:cNvGraphicFramePr>
+              <a:graphicFrameLocks xmlns:a="http://schemas.openxmlformats.org/drawingml/2006/main" noChangeAspect="1"/>
+            </wp:cNvGraphicFramePr>
+            <a:graphic xmlns:a="http://schemas.openxmlformats.org/drawingml/2006/main">
+              <a:graphicData uri="http://schemas.openxmlformats.org/drawingml/2006/picture">
+                <pic:pic xmlns:pic="http://schemas.openxmlformats.org/drawingml/2006/picture">
+                  <pic:nvPicPr>
+                    <pic:cNvPr id="1997529770" name="Picture 7" descr="A computer screen shot of a diagram&#10;&#10;Description automatically generated"/>
+                    <pic:cNvPicPr/>
+                  </pic:nvPicPr>
+                  <pic:blipFill>
+                    <a:blip r:embed="rId16" cstate="print">
+                      <a:extLst>
+                        <a:ext uri="{28A0092B-C50C-407E-A947-70E740481C1C}">
+                          <a14:useLocalDpi xmlns:a14="http://schemas.microsoft.com/office/drawing/2010/main" val="0"/>
+                        </a:ext>
+                      </a:extLst>
+                    </a:blip>
+                    <a:stretch>
+                      <a:fillRect/>
+                    </a:stretch>
+                  </pic:blipFill>
+                  <pic:spPr>
+                    <a:xfrm>
+                      <a:off x="0" y="0"/>
+                      <a:ext cx="7772400" cy="4791075"/>
+                    </a:xfrm>
+                    <a:prstGeom prst="rect">
+                      <a:avLst/>
+                    </a:prstGeom>
+                  </pic:spPr>
+                </pic:pic>
+              </a:graphicData>
+            </a:graphic>
+            <wp14:sizeRelH relativeFrom="margin">
+              <wp14:pctWidth>0</wp14:pctWidth>
+            </wp14:sizeRelH>
+            <wp14:sizeRelV relativeFrom="margin">
+              <wp14:pctHeight>0</wp14:pctHeight>
+            </wp14:sizeRelV>
+          </wp:anchor>
+        </w:drawing>
+      </w:r>
+    </w:p>
+    <w:p>
+      <w:pPr>
+        <w:tabs>
+          <w:tab w:val="left" w:pos="900"/>
+        </w:tabs>
+      </w:pPr>
+      <w:r>
+        <w:lastRenderedPageBreak/>
+        <w:t>Neighbor-Joining:</w:t>
+      </w:r>
+    </w:p>
+    <w:p>
+      <w:pPr>
+        <w:tabs>
+          <w:tab w:val="left" w:pos="900"/>
+        </w:tabs>
+      </w:pPr>
+    </w:p>
+    <w:p>
+      <w:pPr>
+        <w:tabs>
+          <w:tab w:val="left" w:pos="900"/>
+        </w:tabs>
+      </w:pPr>
+    </w:p>
+    <w:p>
+      <w:pPr>
+        <w:tabs>
+          <w:tab w:val="left" w:pos="900"/>
+        </w:tabs>
+      </w:pPr>
+    </w:p>
+    <w:p>
+      <w:pPr>
+        <w:tabs>
+          <w:tab w:val="left" w:pos="900"/>
+        </w:tabs>
+      </w:pPr>
+    </w:p>
+    <w:p>
+      <w:pPr>
+        <w:tabs>
+          <w:tab w:val="left" w:pos="900"/>
+        </w:tabs>
+      </w:pPr>
+    </w:p>
+    <w:p>
+      <w:pPr>
+        <w:tabs>
+          <w:tab w:val="left" w:pos="900"/>
+        </w:tabs>
+      </w:pPr>
+    </w:p>
+    <w:p>
+      <w:pPr>
+        <w:tabs>
+          <w:tab w:val="left" w:pos="900"/>
+        </w:tabs>
+      </w:pPr>
+    </w:p>
+    <w:p>
+      <w:pPr>
+        <w:tabs>
+          <w:tab w:val="left" w:pos="900"/>
+        </w:tabs>
+      </w:pPr>
+    </w:p>
+    <w:p>
+      <w:pPr>
+        <w:tabs>
+          <w:tab w:val="left" w:pos="900"/>
+        </w:tabs>
+      </w:pPr>
+    </w:p>
+    <w:p>
+      <w:pPr>
+        <w:tabs>
+          <w:tab w:val="left" w:pos="900"/>
+        </w:tabs>
+      </w:pPr>
+    </w:p>
+    <w:p>
+      <w:pPr>
+        <w:tabs>
+          <w:tab w:val="left" w:pos="900"/>
+        </w:tabs>
+      </w:pPr>
+    </w:p>
+    <w:p>
+      <w:pPr>
+        <w:tabs>
+          <w:tab w:val="left" w:pos="900"/>
+        </w:tabs>
+      </w:pPr>
+      <w:r>
+        <w:rPr>
+          <w:noProof/>
+        </w:rPr>
+        <w:drawing>
+          <wp:anchor distT="0" distB="0" distL="114300" distR="114300" simplePos="0" relativeHeight="251672576" behindDoc="0" locked="0" layoutInCell="1" allowOverlap="1" wp14:anchorId="18EC67F1" wp14:editId="69A3424A">
+            <wp:simplePos x="0" y="0"/>
+            <wp:positionH relativeFrom="margin">
+              <wp:posOffset>-762000</wp:posOffset>
+            </wp:positionH>
+            <wp:positionV relativeFrom="page">
+              <wp:posOffset>3390900</wp:posOffset>
+            </wp:positionV>
+            <wp:extent cx="7324725" cy="5772150"/>
+            <wp:effectExtent l="0" t="0" r="9525" b="0"/>
+            <wp:wrapSquare wrapText="bothSides"/>
+            <wp:docPr id="1008963128" name="Picture 9" descr="A circular pattern of black and white text&#10;&#10;Description automatically generated"/>
+            <wp:cNvGraphicFramePr>
+              <a:graphicFrameLocks xmlns:a="http://schemas.openxmlformats.org/drawingml/2006/main" noChangeAspect="1"/>
+            </wp:cNvGraphicFramePr>
+            <a:graphic xmlns:a="http://schemas.openxmlformats.org/drawingml/2006/main">
+              <a:graphicData uri="http://schemas.openxmlformats.org/drawingml/2006/picture">
+                <pic:pic xmlns:pic="http://schemas.openxmlformats.org/drawingml/2006/picture">
+                  <pic:nvPicPr>
+                    <pic:cNvPr id="1008963128" name="Picture 9" descr="A circular pattern of black and white text&#10;&#10;Description automatically generated"/>
+                    <pic:cNvPicPr/>
+                  </pic:nvPicPr>
+                  <pic:blipFill>
+                    <a:blip r:embed="rId17">
+                      <a:extLst>
+                        <a:ext uri="{28A0092B-C50C-407E-A947-70E740481C1C}">
+                          <a14:useLocalDpi xmlns:a14="http://schemas.microsoft.com/office/drawing/2010/main" val="0"/>
+                        </a:ext>
+                      </a:extLst>
+                    </a:blip>
+                    <a:stretch>
+                      <a:fillRect/>
+                    </a:stretch>
+                  </pic:blipFill>
+                  <pic:spPr>
+                    <a:xfrm>
+                      <a:off x="0" y="0"/>
+                      <a:ext cx="7324725" cy="5772150"/>
+                    </a:xfrm>
+                    <a:prstGeom prst="rect">
+                      <a:avLst/>
+                    </a:prstGeom>
+                  </pic:spPr>
+                </pic:pic>
+              </a:graphicData>
+            </a:graphic>
+            <wp14:sizeRelH relativeFrom="margin">
+              <wp14:pctWidth>0</wp14:pctWidth>
+            </wp14:sizeRelH>
+          </wp:anchor>
+        </w:drawing>
+      </w:r>
+    </w:p>
+    <w:p>
+      <w:pPr>
+        <w:tabs>
+          <w:tab w:val="left" w:pos="900"/>
+        </w:tabs>
+      </w:pPr>
+      <w:r>
+        <w:rPr>
+          <w:noProof/>
+        </w:rPr>
+        <w:lastRenderedPageBreak/>
+        <w:drawing>
+          <wp:anchor distT="0" distB="0" distL="114300" distR="114300" simplePos="0" relativeHeight="251673600" behindDoc="0" locked="0" layoutInCell="1" allowOverlap="1" wp14:anchorId="3A842EE9" wp14:editId="30B9982E">
+            <wp:simplePos x="0" y="0"/>
+            <wp:positionH relativeFrom="margin">
+              <wp:posOffset>28575</wp:posOffset>
+            </wp:positionH>
+            <wp:positionV relativeFrom="margin">
+              <wp:align>top</wp:align>
+            </wp:positionV>
+            <wp:extent cx="5943600" cy="6484620"/>
+            <wp:effectExtent l="0" t="0" r="0" b="0"/>
+            <wp:wrapSquare wrapText="bothSides"/>
+            <wp:docPr id="1229589581" name="Picture 10" descr="A spiral of black and white text&#10;&#10;Description automatically generated with medium confidence"/>
+            <wp:cNvGraphicFramePr>
+              <a:graphicFrameLocks xmlns:a="http://schemas.openxmlformats.org/drawingml/2006/main" noChangeAspect="1"/>
+            </wp:cNvGraphicFramePr>
+            <a:graphic xmlns:a="http://schemas.openxmlformats.org/drawingml/2006/main">
+              <a:graphicData uri="http://schemas.openxmlformats.org/drawingml/2006/picture">
+                <pic:pic xmlns:pic="http://schemas.openxmlformats.org/drawingml/2006/picture">
+                  <pic:nvPicPr>
+                    <pic:cNvPr id="1229589581" name="Picture 10" descr="A spiral of black and white text&#10;&#10;Description automatically generated with medium confidence"/>
+                    <pic:cNvPicPr/>
+                  </pic:nvPicPr>
+                  <pic:blipFill>
+                    <a:blip r:embed="rId18">
+                      <a:extLst>
+                        <a:ext uri="{28A0092B-C50C-407E-A947-70E740481C1C}">
+                          <a14:useLocalDpi xmlns:a14="http://schemas.microsoft.com/office/drawing/2010/main" val="0"/>
+                        </a:ext>
+                      </a:extLst>
+                    </a:blip>
+                    <a:stretch>
+                      <a:fillRect/>
+                    </a:stretch>
+                  </pic:blipFill>
+                  <pic:spPr>
+                    <a:xfrm>
+                      <a:off x="0" y="0"/>
+                      <a:ext cx="5943600" cy="6484620"/>
+                    </a:xfrm>
+                    <a:prstGeom prst="rect">
+                      <a:avLst/>
+                    </a:prstGeom>
+                  </pic:spPr>
+                </pic:pic>
+              </a:graphicData>
+            </a:graphic>
+            <wp14:sizeRelH relativeFrom="margin">
+              <wp14:pctWidth>0</wp14:pctWidth>
+            </wp14:sizeRelH>
+            <wp14:sizeRelV relativeFrom="margin">
+              <wp14:pctHeight>0</wp14:pctHeight>
+            </wp14:sizeRelV>
+          </wp:anchor>
+        </w:drawing>
+      </w:r>
+    </w:p>
+    <w:p>
+      <w:pPr>
+        <w:tabs>
+          <w:tab w:val="left" w:pos="900"/>
+        </w:tabs>
+      </w:pPr>
+    </w:p>
+    <w:p>
+      <w:r>
+        <w:br w:type="page"/>
+      </w:r>
+    </w:p>
+    <w:p>
+      <w:r>
+        <w:rPr>
+          <w:noProof/>
+        </w:rPr>
+        <w:lastRenderedPageBreak/>
+        <w:drawing>
+          <wp:inline distT="0" distB="0" distL="0" distR="0" wp14:anchorId="0EC68781" wp14:editId="05F1BDA4">
+            <wp:extent cx="5822184" cy="6655377"/>
+            <wp:effectExtent l="0" t="0" r="7620" b="0"/>
+            <wp:docPr id="2138810308" name="Picture 11" descr="A screenshot of a computer&#10;&#10;Description automatically generated"/>
+            <wp:cNvGraphicFramePr>
+              <a:graphicFrameLocks xmlns:a="http://schemas.openxmlformats.org/drawingml/2006/main" noChangeAspect="1"/>
+            </wp:cNvGraphicFramePr>
+            <a:graphic xmlns:a="http://schemas.openxmlformats.org/drawingml/2006/main">
+              <a:graphicData uri="http://schemas.openxmlformats.org/drawingml/2006/picture">
+                <pic:pic xmlns:pic="http://schemas.openxmlformats.org/drawingml/2006/picture">
+                  <pic:nvPicPr>
+                    <pic:cNvPr id="2138810308" name="Picture 11" descr="A screenshot of a computer&#10;&#10;Description automatically generated"/>
+                    <pic:cNvPicPr/>
+                  </pic:nvPicPr>
+                  <pic:blipFill>
+                    <a:blip r:embed="rId19">
+                      <a:extLst>
+                        <a:ext uri="{28A0092B-C50C-407E-A947-70E740481C1C}">
+                          <a14:useLocalDpi xmlns:a14="http://schemas.microsoft.com/office/drawing/2010/main" val="0"/>
+                        </a:ext>
+                      </a:extLst>
+                    </a:blip>
+                    <a:stretch>
+                      <a:fillRect/>
+                    </a:stretch>
+                  </pic:blipFill>
+                  <pic:spPr>
+                    <a:xfrm>
+                      <a:off x="0" y="0"/>
+                      <a:ext cx="5822184" cy="6655377"/>
+                    </a:xfrm>
+                    <a:prstGeom prst="rect">
+                      <a:avLst/>
+                    </a:prstGeom>
+                  </pic:spPr>
+                </pic:pic>
+              </a:graphicData>
+            </a:graphic>
+          </wp:inline>
+        </w:drawing>
+      </w:r>
+    </w:p>
+    <w:p>
+      <w:pPr>
+        <w:tabs>
+          <w:tab w:val="left" w:pos="900"/>
+        </w:tabs>
+      </w:pPr>
+    </w:p>
+    <w:p>
+      <w:pPr>
+        <w:tabs>
+          <w:tab w:val="left" w:pos="900"/>
+        </w:tabs>
+      </w:pPr>
+    </w:p>
+    <w:p>
+      <w:pPr>
+        <w:tabs>
+          <w:tab w:val="left" w:pos="900"/>
+        </w:tabs>
+      </w:pPr>
+    </w:p>
+    <w:p>
+      <w:pPr>
+        <w:tabs>
+          <w:tab w:val="left" w:pos="900"/>
+        </w:tabs>
+      </w:pPr>
+    </w:p>
+    <w:p>
+      <w:pPr>
+        <w:tabs>
+          <w:tab w:val="left" w:pos="900"/>
+        </w:tabs>
+      </w:pPr>
+    </w:p>
+    <w:p>
+      <w:pPr>
+        <w:tabs>
+          <w:tab w:val="left" w:pos="900"/>
+        </w:tabs>
+      </w:pPr>
+    </w:p>
+    <w:p>
+      <w:pPr>
+        <w:tabs>
+          <w:tab w:val="left" w:pos="900"/>
+        </w:tabs>
+      </w:pPr>
+    </w:p>
+    <w:p>
+      <w:pPr>
+        <w:tabs>
+          <w:tab w:val="left" w:pos="900"/>
+        </w:tabs>
+      </w:pPr>
+    </w:p>
+    <w:p>
+      <w:pPr>
+        <w:tabs>
+          <w:tab w:val="left" w:pos="900"/>
+        </w:tabs>
+      </w:pPr>
+      <w:r>
+        <w:rPr>
+          <w:noProof/>
+        </w:rPr>
+        <w:lastRenderedPageBreak/>
+        <w:drawing>
+          <wp:inline distT="0" distB="0" distL="0" distR="0" wp14:anchorId="545347C0" wp14:editId="4C806F50">
+            <wp:extent cx="5943600" cy="5688965"/>
+            <wp:effectExtent l="0" t="0" r="0" b="6985"/>
+            <wp:docPr id="1231847984" name="Picture 12" descr="A diagram of a sun&#10;&#10;Description automatically generated with medium confidence"/>
+            <wp:cNvGraphicFramePr>
+              <a:graphicFrameLocks xmlns:a="http://schemas.openxmlformats.org/drawingml/2006/main" noChangeAspect="1"/>
+            </wp:cNvGraphicFramePr>
+            <a:graphic xmlns:a="http://schemas.openxmlformats.org/drawingml/2006/main">
+              <a:graphicData uri="http://schemas.openxmlformats.org/drawingml/2006/picture">
+                <pic:pic xmlns:pic="http://schemas.openxmlformats.org/drawingml/2006/picture">
+                  <pic:nvPicPr>
+                    <pic:cNvPr id="1231847984" name="Picture 12" descr="A diagram of a sun&#10;&#10;Description automatically generated with medium confidence"/>
+                    <pic:cNvPicPr/>
+                  </pic:nvPicPr>
+                  <pic:blipFill>
+                    <a:blip r:embed="rId20">
+                      <a:extLst>
+                        <a:ext uri="{28A0092B-C50C-407E-A947-70E740481C1C}">
+                          <a14:useLocalDpi xmlns:a14="http://schemas.microsoft.com/office/drawing/2010/main" val="0"/>
+                        </a:ext>
+                      </a:extLst>
+                    </a:blip>
+                    <a:stretch>
+                      <a:fillRect/>
+                    </a:stretch>
+                  </pic:blipFill>
+                  <pic:spPr>
+                    <a:xfrm>
+                      <a:off x="0" y="0"/>
+                      <a:ext cx="5943600" cy="5688965"/>
+                    </a:xfrm>
+                    <a:prstGeom prst="rect">
+                      <a:avLst/>
+                    </a:prstGeom>
+                  </pic:spPr>
+                </pic:pic>
+              </a:graphicData>
+            </a:graphic>
+          </wp:inline>
+        </w:drawing>
+      </w:r>
     </w:p>
     <w:sectPr>
       <w:pgSz w:w="12240" w:h="15840"/>
@@ -8617,4 +9916,16 @@
     </a:ext>
   </a:extLst>
 </a:theme>
+</file>
+
+<file path=customXml/item1.xml><?xml version="1.0" encoding="utf-8"?>
+<b:Sources xmlns:b="http://schemas.openxmlformats.org/officeDocument/2006/bibliography" xmlns="http://schemas.openxmlformats.org/officeDocument/2006/bibliography" SelectedStyle="\APASixthEditionOfficeOnline.xsl" StyleName="APA" Version="6"/>
+</file>
+
+<file path=customXml/itemProps1.xml><?xml version="1.0" encoding="utf-8"?>
+<ds:datastoreItem xmlns:ds="http://schemas.openxmlformats.org/officeDocument/2006/customXml" ds:itemID="{78E4D4F2-394D-4239-BC25-C4CC88F80F37}">
+  <ds:schemaRefs>
+    <ds:schemaRef ds:uri="http://schemas.openxmlformats.org/officeDocument/2006/bibliography"/>
+  </ds:schemaRefs>
+</ds:datastoreItem>
 </file>
--- a/FinalProject/term project final report.docx
+++ b/FinalProject/term project final report.docx
@@ -349,41 +349,28 @@
         <w:t>Library packages:</w:t>
       </w:r>
       <w:r>
+        <w:t xml:space="preserve"> BioJava</w:t>
+      </w:r>
+      <w:r>
+        <w:t xml:space="preserve">, </w:t>
+      </w:r>
+      <w:r>
+        <w:t xml:space="preserve">Biopython, </w:t>
+      </w:r>
+      <w:r>
+        <w:t>Matplotlib</w:t>
+      </w:r>
+      <w:r>
+        <w:t>, ETE</w:t>
+      </w:r>
+      <w:r>
         <w:t xml:space="preserve"> </w:t>
       </w:r>
-      <w:proofErr w:type="spellStart"/>
-      <w:r>
-        <w:t>BioJava</w:t>
-      </w:r>
-      <w:proofErr w:type="spellEnd"/>
-      <w:r>
-        <w:t xml:space="preserve">, </w:t>
-      </w:r>
-      <w:proofErr w:type="spellStart"/>
-      <w:r>
-        <w:t>Biopython</w:t>
-      </w:r>
-      <w:proofErr w:type="spellEnd"/>
-      <w:r>
-        <w:t xml:space="preserve">, </w:t>
-      </w:r>
-      <w:r>
-        <w:t>Matplotlib</w:t>
-      </w:r>
-      <w:r>
-        <w:t>, ETE</w:t>
-      </w:r>
-      <w:r>
-        <w:t xml:space="preserve"> </w:t>
-      </w:r>
     </w:p>
     <w:p/>
     <w:p>
       <w:r>
-        <w:t>**</w:t>
-      </w:r>
-      <w:r>
-        <w:t>Additions: Python and matplotlib were used to create Phylogenetic trees to compare genomes</w:t>
+        <w:t>Hours: Liz- 8hours, Kleo- 12hours, Chris-12 hours, Roberto- 8hours</w:t>
       </w:r>
     </w:p>
     <w:p/>
@@ -422,7 +409,19 @@
         <w:rPr>
           <w:rFonts w:ascii="Calibri" w:eastAsia="Calibri" w:hAnsi="Calibri" w:cs="Times New Roman"/>
         </w:rPr>
-        <w:t xml:space="preserve"> 25 %</w:t>
+        <w:t xml:space="preserve"> 25</w:t>
+      </w:r>
+      <w:r>
+        <w:rPr>
+          <w:rFonts w:ascii="Calibri" w:eastAsia="Calibri" w:hAnsi="Calibri" w:cs="Times New Roman"/>
+        </w:rPr>
+        <w:t xml:space="preserve"> </w:t>
+      </w:r>
+      <w:r>
+        <w:rPr>
+          <w:rFonts w:ascii="Calibri" w:eastAsia="Calibri" w:hAnsi="Calibri" w:cs="Times New Roman"/>
+        </w:rPr>
+        <w:t>%</w:t>
       </w:r>
     </w:p>
     <w:p>
@@ -1223,7 +1222,6 @@
                 <w:bCs/>
               </w:rPr>
             </w:pPr>
-            <w:proofErr w:type="spellStart"/>
             <w:r>
               <w:rPr>
                 <w:b/>
@@ -1231,7 +1229,6 @@
               </w:rPr>
               <w:t>sars</w:t>
             </w:r>
-            <w:proofErr w:type="spellEnd"/>
           </w:p>
         </w:tc>
       </w:tr>
@@ -1858,7 +1855,6 @@
                 <w:bCs/>
               </w:rPr>
             </w:pPr>
-            <w:proofErr w:type="spellStart"/>
             <w:r>
               <w:rPr>
                 <w:b/>
@@ -1866,7 +1862,6 @@
               </w:rPr>
               <w:t>sars</w:t>
             </w:r>
-            <w:proofErr w:type="spellEnd"/>
           </w:p>
         </w:tc>
         <w:tc>
@@ -2015,27 +2010,7 @@
                 <w:sz w:val="28"/>
                 <w:szCs w:val="28"/>
               </w:rPr>
-              <w:t xml:space="preserve">Distance matrix based on matches to </w:t>
-            </w:r>
-            <w:proofErr w:type="spellStart"/>
-            <w:r>
-              <w:rPr>
-                <w:b/>
-                <w:bCs/>
-                <w:sz w:val="28"/>
-                <w:szCs w:val="28"/>
-              </w:rPr>
-              <w:t>sars</w:t>
-            </w:r>
-            <w:proofErr w:type="spellEnd"/>
-            <w:r>
-              <w:rPr>
-                <w:b/>
-                <w:bCs/>
-                <w:sz w:val="28"/>
-                <w:szCs w:val="28"/>
-              </w:rPr>
-              <w:t xml:space="preserve"> 2</w:t>
+              <w:t>Distance matrix based on matches to sars 2</w:t>
             </w:r>
           </w:p>
         </w:tc>
@@ -2194,7 +2169,6 @@
                 <w:bCs/>
               </w:rPr>
             </w:pPr>
-            <w:proofErr w:type="spellStart"/>
             <w:r>
               <w:rPr>
                 <w:b/>
@@ -2202,7 +2176,6 @@
               </w:rPr>
               <w:t>sars</w:t>
             </w:r>
-            <w:proofErr w:type="spellEnd"/>
           </w:p>
         </w:tc>
       </w:tr>
@@ -2829,7 +2802,6 @@
                 <w:bCs/>
               </w:rPr>
             </w:pPr>
-            <w:proofErr w:type="spellStart"/>
             <w:r>
               <w:rPr>
                 <w:b/>
@@ -2837,7 +2809,6 @@
               </w:rPr>
               <w:t>sars</w:t>
             </w:r>
-            <w:proofErr w:type="spellEnd"/>
           </w:p>
         </w:tc>
         <w:tc>
@@ -3119,7 +3090,6 @@
                 <w:bCs/>
               </w:rPr>
             </w:pPr>
-            <w:proofErr w:type="spellStart"/>
             <w:r>
               <w:rPr>
                 <w:b/>
@@ -3127,7 +3097,6 @@
               </w:rPr>
               <w:t>sars</w:t>
             </w:r>
-            <w:proofErr w:type="spellEnd"/>
           </w:p>
         </w:tc>
       </w:tr>
@@ -3907,7 +3876,6 @@
                 <w:bCs/>
               </w:rPr>
             </w:pPr>
-            <w:proofErr w:type="spellStart"/>
             <w:r>
               <w:rPr>
                 <w:b/>
@@ -3915,7 +3883,6 @@
               </w:rPr>
               <w:t>sars</w:t>
             </w:r>
-            <w:proofErr w:type="spellEnd"/>
           </w:p>
         </w:tc>
         <w:tc>
@@ -4253,7 +4220,6 @@
                 <w:bCs/>
               </w:rPr>
             </w:pPr>
-            <w:proofErr w:type="spellStart"/>
             <w:r>
               <w:rPr>
                 <w:b/>
@@ -4261,7 +4227,6 @@
               </w:rPr>
               <w:t>sars</w:t>
             </w:r>
-            <w:proofErr w:type="spellEnd"/>
           </w:p>
         </w:tc>
       </w:tr>
@@ -5038,7 +5003,6 @@
                 <w:bCs/>
               </w:rPr>
             </w:pPr>
-            <w:proofErr w:type="spellStart"/>
             <w:r>
               <w:rPr>
                 <w:b/>
@@ -5046,7 +5010,6 @@
               </w:rPr>
               <w:t>sars</w:t>
             </w:r>
-            <w:proofErr w:type="spellEnd"/>
           </w:p>
         </w:tc>
         <w:tc>
@@ -5174,23 +5137,7 @@
     </w:p>
     <w:p>
       <w:r>
-        <w:t xml:space="preserve">There are 4 different distance matrices above that show how closely related SARS-COV-2 variants and </w:t>
-      </w:r>
-      <w:proofErr w:type="spellStart"/>
-      <w:r>
-        <w:t>sars</w:t>
-      </w:r>
-      <w:proofErr w:type="spellEnd"/>
-      <w:r>
-        <w:t xml:space="preserve"> are to one another. Comparing the data from all different matrices shows the substantial differences between SARS-COV-2 variants and </w:t>
-      </w:r>
-      <w:proofErr w:type="spellStart"/>
-      <w:r>
-        <w:t>sars</w:t>
-      </w:r>
-      <w:proofErr w:type="spellEnd"/>
-      <w:r>
-        <w:t>. The variants differences to each other vary within a smaller range of numbers, suggesting some variants are more closely related than others.</w:t>
+        <w:t>There are 4 different distance matrices above that show how closely related SARS-COV-2 variants and sars are to one another. Comparing the data from all different matrices shows the substantial differences between SARS-COV-2 variants and sars. The variants differences to each other vary within a smaller range of numbers, suggesting some variants are more closely related than others.</w:t>
       </w:r>
       <w:r>
         <w:t xml:space="preserve"> This is useful in determining precautions to use against each variant.</w:t>
@@ -5226,43 +5173,22 @@
         <w:t>Comparing the wildtype SARS-COV-2 genome to SARS-COV-2 variants and SARS-like genome</w:t>
       </w:r>
       <w:r>
+        <w:t xml:space="preserve"> sars</w:t>
+      </w:r>
+      <w:r>
+        <w:t>,</w:t>
+      </w:r>
+      <w:r>
+        <w:t xml:space="preserve"> shows how the substitution rate is substantially greater for sars than any of the variants.</w:t>
+      </w:r>
+      <w:r>
         <w:t xml:space="preserve"> </w:t>
       </w:r>
-      <w:proofErr w:type="spellStart"/>
-      <w:r>
-        <w:t>sars</w:t>
-      </w:r>
-      <w:proofErr w:type="spellEnd"/>
-      <w:r>
-        <w:t>,</w:t>
-      </w:r>
-      <w:r>
-        <w:t xml:space="preserve"> shows how the substitution rate is substantially greater for </w:t>
-      </w:r>
-      <w:proofErr w:type="spellStart"/>
-      <w:r>
-        <w:t>sars</w:t>
-      </w:r>
-      <w:proofErr w:type="spellEnd"/>
-      <w:r>
-        <w:t xml:space="preserve"> than any of the variants.</w:t>
-      </w:r>
-      <w:r>
-        <w:t xml:space="preserve"> </w:t>
-      </w:r>
       <w:r>
         <w:t>Also, the</w:t>
       </w:r>
       <w:r>
-        <w:t xml:space="preserve"> substitution rates comparing </w:t>
-      </w:r>
-      <w:proofErr w:type="spellStart"/>
-      <w:r>
-        <w:t>sars</w:t>
-      </w:r>
-      <w:proofErr w:type="spellEnd"/>
-      <w:r>
-        <w:t xml:space="preserve"> to variants are </w:t>
+        <w:t xml:space="preserve"> substitution rates comparing sars to variants are </w:t>
       </w:r>
       <w:r>
         <w:t>within a ~0.002 margin</w:t>
@@ -5271,15 +5197,7 @@
         <w:t xml:space="preserve"> to </w:t>
       </w:r>
       <w:r>
-        <w:t xml:space="preserve">the substitution rate of </w:t>
-      </w:r>
-      <w:proofErr w:type="spellStart"/>
-      <w:r>
-        <w:t>sars</w:t>
-      </w:r>
-      <w:proofErr w:type="spellEnd"/>
-      <w:r>
-        <w:t xml:space="preserve"> to SARS-COV-2 of 0.194913. This shows how closely related the variants are compared to one another and </w:t>
+        <w:t xml:space="preserve">the substitution rate of sars to SARS-COV-2 of 0.194913. This shows how closely related the variants are compared to one another and </w:t>
       </w:r>
       <w:r>
         <w:t xml:space="preserve">the wildtype </w:t>
@@ -5302,15 +5220,7 @@
         <w:t xml:space="preserve"> SARS-like genome</w:t>
       </w:r>
       <w:r>
-        <w:t xml:space="preserve"> </w:t>
-      </w:r>
-      <w:proofErr w:type="spellStart"/>
-      <w:r>
-        <w:t>sars</w:t>
-      </w:r>
-      <w:proofErr w:type="spellEnd"/>
-      <w:r>
-        <w:t>.</w:t>
+        <w:t xml:space="preserve"> sars.</w:t>
       </w:r>
     </w:p>
     <w:p>
@@ -5681,29 +5591,13 @@
         <w:t xml:space="preserve"> </w:t>
       </w:r>
       <w:r>
-        <w:t xml:space="preserve">Epsilon shows the least amount of evolutionary change and </w:t>
-      </w:r>
-      <w:proofErr w:type="gramStart"/>
-      <w:r>
-        <w:t>eta</w:t>
-      </w:r>
-      <w:proofErr w:type="gramEnd"/>
-      <w:r>
-        <w:t xml:space="preserve"> shows the greatest when comparing only SARS-COV-2 variants.</w:t>
+        <w:t>Epsilon shows the least amount of evolutionary change and eta shows the greatest when comparing only SARS-COV-2 variants.</w:t>
       </w:r>
       <w:r>
         <w:t xml:space="preserve"> </w:t>
       </w:r>
       <w:r>
-        <w:t xml:space="preserve">This is determined by considering the branch length. The longer the branch length the more </w:t>
-      </w:r>
-      <w:proofErr w:type="gramStart"/>
-      <w:r>
-        <w:t>distant of</w:t>
-      </w:r>
-      <w:proofErr w:type="gramEnd"/>
-      <w:r>
-        <w:t xml:space="preserve"> an evolutionary relationship.</w:t>
+        <w:t>This is determined by considering the branch length. The longer the branch length the more distant of an evolutionary relationship.</w:t>
       </w:r>
     </w:p>
     <w:p>

--- a/FinalProject/term project final report.docx
+++ b/FinalProject/term project final report.docx
@@ -409,6 +409,12 @@
         <w:rPr>
           <w:rFonts w:ascii="Calibri" w:eastAsia="Calibri" w:hAnsi="Calibri" w:cs="Times New Roman"/>
         </w:rPr>
+        <w:t>, presentation designing</w:t>
+      </w:r>
+      <w:r>
+        <w:rPr>
+          <w:rFonts w:ascii="Calibri" w:eastAsia="Calibri" w:hAnsi="Calibri" w:cs="Times New Roman"/>
+        </w:rPr>
         <w:t xml:space="preserve"> 25</w:t>
       </w:r>
       <w:r>
@@ -482,6 +488,12 @@
           <w:rFonts w:ascii="Calibri" w:eastAsia="Calibri" w:hAnsi="Calibri" w:cs="Times New Roman"/>
         </w:rPr>
         <w:t>, graph designing</w:t>
+      </w:r>
+      <w:r>
+        <w:rPr>
+          <w:rFonts w:ascii="Calibri" w:eastAsia="Calibri" w:hAnsi="Calibri" w:cs="Times New Roman"/>
+        </w:rPr>
+        <w:t>, presentation designing</w:t>
       </w:r>
       <w:r>
         <w:rPr>
@@ -5591,13 +5603,35 @@
         <w:t xml:space="preserve"> </w:t>
       </w:r>
       <w:r>
-        <w:t>Epsilon shows the least amount of evolutionary change and eta shows the greatest when comparing only SARS-COV-2 variants.</w:t>
-      </w:r>
+        <w:t xml:space="preserve">Epsilon shows the least amount of evolutionary change and </w:t>
+      </w:r>
+      <w:proofErr w:type="gramStart"/>
+      <w:r>
+        <w:t>eta</w:t>
+      </w:r>
+      <w:proofErr w:type="gramEnd"/>
       <w:r>
         <w:t xml:space="preserve"> </w:t>
       </w:r>
-      <w:r>
-        <w:t>This is determined by considering the branch length. The longer the branch length the more distant of an evolutionary relationship.</w:t>
+      <w:proofErr w:type="gramStart"/>
+      <w:r>
+        <w:t>shows</w:t>
+      </w:r>
+      <w:proofErr w:type="gramEnd"/>
+      <w:r>
+        <w:t xml:space="preserve"> the greatest when comparing only SARS-COV-2 variants.</w:t>
+      </w:r>
+      <w:r>
+        <w:t xml:space="preserve"> </w:t>
+      </w:r>
+      <w:r>
+        <w:t xml:space="preserve">This is determined by considering the branch length. The longer the branch length the more </w:t>
+      </w:r>
+      <w:r>
+        <w:t>distant</w:t>
+      </w:r>
+      <w:r>
+        <w:t xml:space="preserve"> an evolutionary relationship.</w:t>
       </w:r>
     </w:p>
     <w:p>
@@ -5680,6 +5714,9 @@
           <w:tab w:val="left" w:pos="900"/>
         </w:tabs>
       </w:pPr>
+      <w:r>
+        <w:t>These trees are distance-based trees in which leaves that share the same root have the same distance.</w:t>
+      </w:r>
     </w:p>
     <w:p>
       <w:pPr>
@@ -6037,6 +6074,9 @@
           <w:tab w:val="left" w:pos="900"/>
         </w:tabs>
       </w:pPr>
+      <w:r>
+        <w:t>These trees are character-based trees that seek the lowest number of mutations possible for the simplest trees.</w:t>
+      </w:r>
     </w:p>
     <w:p>
       <w:pPr>
@@ -6051,139 +6091,73 @@
           <w:tab w:val="left" w:pos="900"/>
         </w:tabs>
       </w:pPr>
-    </w:p>
-    <w:p>
-      <w:pPr>
-        <w:tabs>
-          <w:tab w:val="left" w:pos="900"/>
-        </w:tabs>
-      </w:pPr>
-    </w:p>
-    <w:p>
-      <w:pPr>
-        <w:tabs>
-          <w:tab w:val="left" w:pos="900"/>
-        </w:tabs>
-      </w:pPr>
-    </w:p>
-    <w:p>
-      <w:pPr>
-        <w:tabs>
-          <w:tab w:val="left" w:pos="900"/>
-        </w:tabs>
-      </w:pPr>
-    </w:p>
-    <w:p>
-      <w:pPr>
-        <w:tabs>
-          <w:tab w:val="left" w:pos="900"/>
-        </w:tabs>
-      </w:pPr>
-    </w:p>
-    <w:p>
-      <w:pPr>
-        <w:tabs>
-          <w:tab w:val="left" w:pos="900"/>
-        </w:tabs>
-      </w:pPr>
-    </w:p>
-    <w:p>
-      <w:pPr>
-        <w:tabs>
-          <w:tab w:val="left" w:pos="900"/>
-        </w:tabs>
-      </w:pPr>
-    </w:p>
-    <w:p>
-      <w:pPr>
-        <w:tabs>
-          <w:tab w:val="left" w:pos="900"/>
-        </w:tabs>
-      </w:pPr>
-    </w:p>
-    <w:p>
-      <w:pPr>
-        <w:tabs>
-          <w:tab w:val="left" w:pos="900"/>
-        </w:tabs>
-      </w:pPr>
-    </w:p>
-    <w:p>
-      <w:pPr>
-        <w:tabs>
-          <w:tab w:val="left" w:pos="900"/>
-        </w:tabs>
-      </w:pPr>
-    </w:p>
-    <w:p>
-      <w:pPr>
-        <w:tabs>
-          <w:tab w:val="left" w:pos="900"/>
-        </w:tabs>
-      </w:pPr>
-    </w:p>
-    <w:p>
-      <w:pPr>
-        <w:tabs>
-          <w:tab w:val="left" w:pos="900"/>
-        </w:tabs>
-      </w:pPr>
-    </w:p>
-    <w:p>
-      <w:pPr>
-        <w:tabs>
-          <w:tab w:val="left" w:pos="900"/>
-        </w:tabs>
-      </w:pPr>
-    </w:p>
-    <w:p>
-      <w:pPr>
-        <w:tabs>
-          <w:tab w:val="left" w:pos="900"/>
-        </w:tabs>
-      </w:pPr>
-    </w:p>
-    <w:p>
-      <w:pPr>
-        <w:tabs>
-          <w:tab w:val="left" w:pos="900"/>
-        </w:tabs>
-      </w:pPr>
-    </w:p>
-    <w:p>
-      <w:pPr>
-        <w:tabs>
-          <w:tab w:val="left" w:pos="900"/>
-        </w:tabs>
-      </w:pPr>
-    </w:p>
-    <w:p>
-      <w:pPr>
-        <w:tabs>
-          <w:tab w:val="left" w:pos="900"/>
-        </w:tabs>
-      </w:pPr>
-    </w:p>
-    <w:p>
-      <w:pPr>
-        <w:tabs>
-          <w:tab w:val="left" w:pos="900"/>
-        </w:tabs>
-      </w:pPr>
-    </w:p>
-    <w:p>
-      <w:pPr>
-        <w:tabs>
-          <w:tab w:val="left" w:pos="900"/>
-        </w:tabs>
-      </w:pPr>
       <w:r>
         <w:rPr>
           <w:noProof/>
         </w:rPr>
         <w:lastRenderedPageBreak/>
         <w:drawing>
-          <wp:anchor distT="0" distB="0" distL="114300" distR="114300" simplePos="0" relativeHeight="251669504" behindDoc="0" locked="0" layoutInCell="1" allowOverlap="1" wp14:anchorId="7452FC02" wp14:editId="62C20119">
+          <wp:anchor distT="0" distB="0" distL="114300" distR="114300" simplePos="0" relativeHeight="251668480" behindDoc="0" locked="0" layoutInCell="1" allowOverlap="1" wp14:anchorId="34BFBE95" wp14:editId="4BD041AF">
+            <wp:simplePos x="0" y="0"/>
+            <wp:positionH relativeFrom="page">
+              <wp:align>left</wp:align>
+            </wp:positionH>
+            <wp:positionV relativeFrom="page">
+              <wp:posOffset>28575</wp:posOffset>
+            </wp:positionV>
+            <wp:extent cx="7677150" cy="4752975"/>
+            <wp:effectExtent l="0" t="0" r="0" b="9525"/>
+            <wp:wrapSquare wrapText="bothSides"/>
+            <wp:docPr id="1102674977" name="Picture 5" descr="A white background with black lines&#10;&#10;Description automatically generated"/>
+            <wp:cNvGraphicFramePr>
+              <a:graphicFrameLocks xmlns:a="http://schemas.openxmlformats.org/drawingml/2006/main" noChangeAspect="1"/>
+            </wp:cNvGraphicFramePr>
+            <a:graphic xmlns:a="http://schemas.openxmlformats.org/drawingml/2006/main">
+              <a:graphicData uri="http://schemas.openxmlformats.org/drawingml/2006/picture">
+                <pic:pic xmlns:pic="http://schemas.openxmlformats.org/drawingml/2006/picture">
+                  <pic:nvPicPr>
+                    <pic:cNvPr id="1102674977" name="Picture 5" descr="A white background with black lines&#10;&#10;Description automatically generated"/>
+                    <pic:cNvPicPr/>
+                  </pic:nvPicPr>
+                  <pic:blipFill>
+                    <a:blip r:embed="rId13" cstate="print">
+                      <a:extLst>
+                        <a:ext uri="{28A0092B-C50C-407E-A947-70E740481C1C}">
+                          <a14:useLocalDpi xmlns:a14="http://schemas.microsoft.com/office/drawing/2010/main" val="0"/>
+                        </a:ext>
+                      </a:extLst>
+                    </a:blip>
+                    <a:stretch>
+                      <a:fillRect/>
+                    </a:stretch>
+                  </pic:blipFill>
+                  <pic:spPr>
+                    <a:xfrm>
+                      <a:off x="0" y="0"/>
+                      <a:ext cx="7677150" cy="4752975"/>
+                    </a:xfrm>
+                    <a:prstGeom prst="rect">
+                      <a:avLst/>
+                    </a:prstGeom>
+                  </pic:spPr>
+                </pic:pic>
+              </a:graphicData>
+            </a:graphic>
+            <wp14:sizeRelH relativeFrom="margin">
+              <wp14:pctWidth>0</wp14:pctWidth>
+            </wp14:sizeRelH>
+            <wp14:sizeRelV relativeFrom="margin">
+              <wp14:pctHeight>0</wp14:pctHeight>
+            </wp14:sizeRelV>
+          </wp:anchor>
+        </w:drawing>
+      </w:r>
+      <w:r>
+        <w:rPr>
+          <w:noProof/>
+        </w:rPr>
+        <w:drawing>
+          <wp:anchor distT="0" distB="0" distL="114300" distR="114300" simplePos="0" relativeHeight="251669504" behindDoc="0" locked="0" layoutInCell="1" allowOverlap="1" wp14:anchorId="7452FC02" wp14:editId="451E7447">
             <wp:simplePos x="0" y="0"/>
             <wp:positionH relativeFrom="page">
               <wp:align>left</wp:align>
@@ -6206,7 +6180,7 @@
                     <pic:cNvPicPr/>
                   </pic:nvPicPr>
                   <pic:blipFill>
-                    <a:blip r:embed="rId13" cstate="print">
+                    <a:blip r:embed="rId14" cstate="print">
                       <a:extLst>
                         <a:ext uri="{28A0092B-C50C-407E-A947-70E740481C1C}">
                           <a14:useLocalDpi xmlns:a14="http://schemas.microsoft.com/office/drawing/2010/main" val="0"/>
@@ -6221,66 +6195,6 @@
                     <a:xfrm>
                       <a:off x="0" y="0"/>
                       <a:ext cx="7724775" cy="5076825"/>
-                    </a:xfrm>
-                    <a:prstGeom prst="rect">
-                      <a:avLst/>
-                    </a:prstGeom>
-                  </pic:spPr>
-                </pic:pic>
-              </a:graphicData>
-            </a:graphic>
-            <wp14:sizeRelH relativeFrom="margin">
-              <wp14:pctWidth>0</wp14:pctWidth>
-            </wp14:sizeRelH>
-            <wp14:sizeRelV relativeFrom="margin">
-              <wp14:pctHeight>0</wp14:pctHeight>
-            </wp14:sizeRelV>
-          </wp:anchor>
-        </w:drawing>
-      </w:r>
-      <w:r>
-        <w:rPr>
-          <w:noProof/>
-        </w:rPr>
-        <w:drawing>
-          <wp:anchor distT="0" distB="0" distL="114300" distR="114300" simplePos="0" relativeHeight="251668480" behindDoc="0" locked="0" layoutInCell="1" allowOverlap="1" wp14:anchorId="34BFBE95" wp14:editId="50C64E98">
-            <wp:simplePos x="0" y="0"/>
-            <wp:positionH relativeFrom="page">
-              <wp:align>right</wp:align>
-            </wp:positionH>
-            <wp:positionV relativeFrom="page">
-              <wp:posOffset>76200</wp:posOffset>
-            </wp:positionV>
-            <wp:extent cx="7677150" cy="4752975"/>
-            <wp:effectExtent l="0" t="0" r="0" b="9525"/>
-            <wp:wrapSquare wrapText="bothSides"/>
-            <wp:docPr id="1102674977" name="Picture 5" descr="A white background with black lines&#10;&#10;Description automatically generated"/>
-            <wp:cNvGraphicFramePr>
-              <a:graphicFrameLocks xmlns:a="http://schemas.openxmlformats.org/drawingml/2006/main" noChangeAspect="1"/>
-            </wp:cNvGraphicFramePr>
-            <a:graphic xmlns:a="http://schemas.openxmlformats.org/drawingml/2006/main">
-              <a:graphicData uri="http://schemas.openxmlformats.org/drawingml/2006/picture">
-                <pic:pic xmlns:pic="http://schemas.openxmlformats.org/drawingml/2006/picture">
-                  <pic:nvPicPr>
-                    <pic:cNvPr id="1102674977" name="Picture 5" descr="A white background with black lines&#10;&#10;Description automatically generated"/>
-                    <pic:cNvPicPr/>
-                  </pic:nvPicPr>
-                  <pic:blipFill>
-                    <a:blip r:embed="rId14" cstate="print">
-                      <a:extLst>
-                        <a:ext uri="{28A0092B-C50C-407E-A947-70E740481C1C}">
-                          <a14:useLocalDpi xmlns:a14="http://schemas.microsoft.com/office/drawing/2010/main" val="0"/>
-                        </a:ext>
-                      </a:extLst>
-                    </a:blip>
-                    <a:stretch>
-                      <a:fillRect/>
-                    </a:stretch>
-                  </pic:blipFill>
-                  <pic:spPr>
-                    <a:xfrm>
-                      <a:off x="0" y="0"/>
-                      <a:ext cx="7677150" cy="4752975"/>
                     </a:xfrm>
                     <a:prstGeom prst="rect">
                       <a:avLst/>
@@ -6435,7 +6349,13 @@
       </w:pPr>
       <w:r>
         <w:lastRenderedPageBreak/>
-        <w:t>Neighbor-Joining:</w:t>
+        <w:t>Neighbor-Joining</w:t>
+      </w:r>
+      <w:r>
+        <w:t xml:space="preserve"> trees</w:t>
+      </w:r>
+      <w:r>
+        <w:t>:</w:t>
       </w:r>
     </w:p>
     <w:p>
@@ -6444,76 +6364,9 @@
           <w:tab w:val="left" w:pos="900"/>
         </w:tabs>
       </w:pPr>
-    </w:p>
-    <w:p>
-      <w:pPr>
-        <w:tabs>
-          <w:tab w:val="left" w:pos="900"/>
-        </w:tabs>
-      </w:pPr>
-    </w:p>
-    <w:p>
-      <w:pPr>
-        <w:tabs>
-          <w:tab w:val="left" w:pos="900"/>
-        </w:tabs>
-      </w:pPr>
-    </w:p>
-    <w:p>
-      <w:pPr>
-        <w:tabs>
-          <w:tab w:val="left" w:pos="900"/>
-        </w:tabs>
-      </w:pPr>
-    </w:p>
-    <w:p>
-      <w:pPr>
-        <w:tabs>
-          <w:tab w:val="left" w:pos="900"/>
-        </w:tabs>
-      </w:pPr>
-    </w:p>
-    <w:p>
-      <w:pPr>
-        <w:tabs>
-          <w:tab w:val="left" w:pos="900"/>
-        </w:tabs>
-      </w:pPr>
-    </w:p>
-    <w:p>
-      <w:pPr>
-        <w:tabs>
-          <w:tab w:val="left" w:pos="900"/>
-        </w:tabs>
-      </w:pPr>
-    </w:p>
-    <w:p>
-      <w:pPr>
-        <w:tabs>
-          <w:tab w:val="left" w:pos="900"/>
-        </w:tabs>
-      </w:pPr>
-    </w:p>
-    <w:p>
-      <w:pPr>
-        <w:tabs>
-          <w:tab w:val="left" w:pos="900"/>
-        </w:tabs>
-      </w:pPr>
-    </w:p>
-    <w:p>
-      <w:pPr>
-        <w:tabs>
-          <w:tab w:val="left" w:pos="900"/>
-        </w:tabs>
-      </w:pPr>
-    </w:p>
-    <w:p>
-      <w:pPr>
-        <w:tabs>
-          <w:tab w:val="left" w:pos="900"/>
-        </w:tabs>
-      </w:pPr>
+      <w:r>
+        <w:t>These trees are distance-based trees that find a pair of leaves close to each other and far from other leaves.</w:t>
+      </w:r>
     </w:p>
     <w:p>
       <w:pPr>

--- a/FinalProject/term project final report.docx
+++ b/FinalProject/term project final report.docx
@@ -5516,13 +5516,6 @@
           <w:tab w:val="left" w:pos="900"/>
         </w:tabs>
       </w:pPr>
-    </w:p>
-    <w:p>
-      <w:pPr>
-        <w:tabs>
-          <w:tab w:val="left" w:pos="900"/>
-        </w:tabs>
-      </w:pPr>
       <w:r>
         <w:t>SARS-COV-2 variant tree:</w:t>
       </w:r>
@@ -5603,23 +5596,7 @@
         <w:t xml:space="preserve"> </w:t>
       </w:r>
       <w:r>
-        <w:t xml:space="preserve">Epsilon shows the least amount of evolutionary change and </w:t>
-      </w:r>
-      <w:proofErr w:type="gramStart"/>
-      <w:r>
-        <w:t>eta</w:t>
-      </w:r>
-      <w:proofErr w:type="gramEnd"/>
-      <w:r>
-        <w:t xml:space="preserve"> </w:t>
-      </w:r>
-      <w:proofErr w:type="gramStart"/>
-      <w:r>
-        <w:t>shows</w:t>
-      </w:r>
-      <w:proofErr w:type="gramEnd"/>
-      <w:r>
-        <w:t xml:space="preserve"> the greatest when comparing only SARS-COV-2 variants.</w:t>
+        <w:t>Epsilon shows the least amount of evolutionary change and eta shows the greatest when comparing only SARS-COV-2 variants.</w:t>
       </w:r>
       <w:r>
         <w:t xml:space="preserve"> </w:t>
@@ -5703,10 +5680,6 @@
           <w:tab w:val="left" w:pos="900"/>
         </w:tabs>
       </w:pPr>
-      <w:r>
-        <w:lastRenderedPageBreak/>
-        <w:t>UPGMA Trees:</w:t>
-      </w:r>
     </w:p>
     <w:p>
       <w:pPr>
@@ -5715,7 +5688,24 @@
         </w:tabs>
       </w:pPr>
       <w:r>
+        <w:lastRenderedPageBreak/>
+        <w:t>UPGMA Trees:</w:t>
+      </w:r>
+    </w:p>
+    <w:p>
+      <w:pPr>
+        <w:tabs>
+          <w:tab w:val="left" w:pos="900"/>
+        </w:tabs>
+      </w:pPr>
+      <w:r>
         <w:t>These trees are distance-based trees in which leaves that share the same root have the same distance.</w:t>
+      </w:r>
+      <w:r>
+        <w:t xml:space="preserve"> The mutation rate is considered a constant throughout the entire tree, which is why the SARS-COV-2 variants branch distances are much more uniform than in the Parsimony branches.</w:t>
+      </w:r>
+      <w:r>
+        <w:t xml:space="preserve"> UPGMA trees are less reliable than other trees because of the mutation rate considered as constant.</w:t>
       </w:r>
     </w:p>
     <w:p>
@@ -6077,6 +6067,9 @@
       <w:r>
         <w:t>These trees are character-based trees that seek the lowest number of mutations possible for the simplest trees.</w:t>
       </w:r>
+      <w:r>
+        <w:t xml:space="preserve"> Parsimony trees on their own give an incomplete picture because of reliance on one method of analysis, but when it is similar to other methods it gives a more complete picture of reliance.</w:t>
+      </w:r>
     </w:p>
     <w:p>
       <w:pPr>
@@ -6366,6 +6359,12 @@
       </w:pPr>
       <w:r>
         <w:t>These trees are distance-based trees that find a pair of leaves close to each other and far from other leaves.</w:t>
+      </w:r>
+      <w:r>
+        <w:t xml:space="preserve"> This creates an unrooted tree</w:t>
+      </w:r>
+      <w:r>
+        <w:t xml:space="preserve"> and considers variations on mutation rates, which make it more reliable than trees like UPGMA.</w:t>
       </w:r>
     </w:p>
     <w:p>

--- a/FinalProject/term project final report.docx
+++ b/FinalProject/term project final report.docx
@@ -71,7 +71,22 @@
       </w:r>
       <w:r>
         <w:tab/>
-        <w:t>Kleo Bano Z</w:t>
+      </w:r>
+      <w:proofErr w:type="spellStart"/>
+      <w:r>
+        <w:t>Kleo</w:t>
+      </w:r>
+      <w:proofErr w:type="spellEnd"/>
+      <w:r>
+        <w:t xml:space="preserve"> </w:t>
+      </w:r>
+      <w:proofErr w:type="spellStart"/>
+      <w:r>
+        <w:t>Bano</w:t>
+      </w:r>
+      <w:proofErr w:type="spellEnd"/>
+      <w:r>
+        <w:t xml:space="preserve"> Z</w:t>
       </w:r>
       <w:r>
         <w:t>1940978</w:t>
@@ -262,7 +277,13 @@
     <w:p/>
     <w:p>
       <w:r>
-        <w:t xml:space="preserve">The study: </w:t>
+        <w:t>The study</w:t>
+      </w:r>
+      <w:r>
+        <w:t xml:space="preserve"> methods</w:t>
+      </w:r>
+      <w:r>
+        <w:t xml:space="preserve">: </w:t>
       </w:r>
     </w:p>
     <w:p>
@@ -285,25 +306,21 @@
         <w:t xml:space="preserve"> This will help show why the different genomes and given different names and why SARS-COV-2 variants are variants instead of a different SARS-like genome. </w:t>
       </w:r>
       <w:r>
-        <w:t>We will calculate branch lengths for each algorithm and compare trees. We will map indels, substitutions</w:t>
-      </w:r>
-      <w:r>
-        <w:t xml:space="preserve">, and </w:t>
-      </w:r>
-      <w:r>
-        <w:t xml:space="preserve">log </w:t>
-      </w:r>
-      <w:r>
-        <w:t>gap rates</w:t>
-      </w:r>
-      <w:r>
-        <w:t xml:space="preserve"> </w:t>
-      </w:r>
-      <w:r>
-        <w:t>to</w:t>
-      </w:r>
-      <w:r>
-        <w:t xml:space="preserve"> compare how those values change or modify the output on a specific phylogenetic tree. In the case of low substitution rate, we expect the branches to be close together. In the case of high substitution </w:t>
+        <w:t xml:space="preserve">We will calculate branch lengths for each algorithm and compare trees. We </w:t>
+      </w:r>
+      <w:r>
+        <w:t xml:space="preserve">used distance matrices and </w:t>
+      </w:r>
+      <w:proofErr w:type="spellStart"/>
+      <w:r>
+        <w:t>BioPython</w:t>
+      </w:r>
+      <w:proofErr w:type="spellEnd"/>
+      <w:r>
+        <w:t xml:space="preserve"> library to get</w:t>
+      </w:r>
+      <w:r>
+        <w:t xml:space="preserve"> the output on a specific phylogenetic tree. In the case of low substitution rate, we expect the branches to be close together. In the case of high substitution </w:t>
       </w:r>
       <w:r>
         <w:t>rates</w:t>
@@ -349,13 +366,23 @@
         <w:t>Library packages:</w:t>
       </w:r>
       <w:r>
-        <w:t xml:space="preserve"> BioJava</w:t>
-      </w:r>
+        <w:t xml:space="preserve"> </w:t>
+      </w:r>
+      <w:proofErr w:type="spellStart"/>
+      <w:r>
+        <w:t>BioJava</w:t>
+      </w:r>
+      <w:proofErr w:type="spellEnd"/>
       <w:r>
         <w:t xml:space="preserve">, </w:t>
       </w:r>
-      <w:r>
-        <w:t xml:space="preserve">Biopython, </w:t>
+      <w:proofErr w:type="spellStart"/>
+      <w:r>
+        <w:t>Biopython</w:t>
+      </w:r>
+      <w:proofErr w:type="spellEnd"/>
+      <w:r>
+        <w:t xml:space="preserve">, </w:t>
       </w:r>
       <w:r>
         <w:t>Matplotlib</w:t>
@@ -370,7 +397,15 @@
     <w:p/>
     <w:p>
       <w:r>
-        <w:t>Hours: Liz- 8hours, Kleo- 12hours, Chris-12 hours, Roberto- 8hours</w:t>
+        <w:t xml:space="preserve">Hours: Liz- 8hours, </w:t>
+      </w:r>
+      <w:proofErr w:type="spellStart"/>
+      <w:r>
+        <w:t>Kleo</w:t>
+      </w:r>
+      <w:proofErr w:type="spellEnd"/>
+      <w:r>
+        <w:t>- 12hours, Chris-12 hours, Roberto- 8hours</w:t>
       </w:r>
     </w:p>
     <w:p/>
@@ -447,7 +482,20 @@
           <w:rFonts w:ascii="Calibri" w:eastAsia="Calibri" w:hAnsi="Calibri" w:cs="Times New Roman"/>
         </w:rPr>
         <w:tab/>
-        <w:t>Kleo - design of the program, implementation/debugging/documentation 25 %</w:t>
+      </w:r>
+      <w:proofErr w:type="spellStart"/>
+      <w:r>
+        <w:rPr>
+          <w:rFonts w:ascii="Calibri" w:eastAsia="Calibri" w:hAnsi="Calibri" w:cs="Times New Roman"/>
+        </w:rPr>
+        <w:t>Kleo</w:t>
+      </w:r>
+      <w:proofErr w:type="spellEnd"/>
+      <w:r>
+        <w:rPr>
+          <w:rFonts w:ascii="Calibri" w:eastAsia="Calibri" w:hAnsi="Calibri" w:cs="Times New Roman"/>
+        </w:rPr>
+        <w:t xml:space="preserve"> - design of the program, implementation/debugging/documentation 25 %</w:t>
       </w:r>
     </w:p>
     <w:p>
@@ -1234,6 +1282,7 @@
                 <w:bCs/>
               </w:rPr>
             </w:pPr>
+            <w:proofErr w:type="spellStart"/>
             <w:r>
               <w:rPr>
                 <w:b/>
@@ -1241,6 +1290,7 @@
               </w:rPr>
               <w:t>sars</w:t>
             </w:r>
+            <w:proofErr w:type="spellEnd"/>
           </w:p>
         </w:tc>
       </w:tr>
@@ -1867,6 +1917,7 @@
                 <w:bCs/>
               </w:rPr>
             </w:pPr>
+            <w:proofErr w:type="spellStart"/>
             <w:r>
               <w:rPr>
                 <w:b/>
@@ -1874,6 +1925,7 @@
               </w:rPr>
               <w:t>sars</w:t>
             </w:r>
+            <w:proofErr w:type="spellEnd"/>
           </w:p>
         </w:tc>
         <w:tc>
@@ -2022,7 +2074,27 @@
                 <w:sz w:val="28"/>
                 <w:szCs w:val="28"/>
               </w:rPr>
-              <w:t>Distance matrix based on matches to sars 2</w:t>
+              <w:t xml:space="preserve">Distance matrix based on matches to </w:t>
+            </w:r>
+            <w:proofErr w:type="spellStart"/>
+            <w:r>
+              <w:rPr>
+                <w:b/>
+                <w:bCs/>
+                <w:sz w:val="28"/>
+                <w:szCs w:val="28"/>
+              </w:rPr>
+              <w:t>sars</w:t>
+            </w:r>
+            <w:proofErr w:type="spellEnd"/>
+            <w:r>
+              <w:rPr>
+                <w:b/>
+                <w:bCs/>
+                <w:sz w:val="28"/>
+                <w:szCs w:val="28"/>
+              </w:rPr>
+              <w:t xml:space="preserve"> 2</w:t>
             </w:r>
           </w:p>
         </w:tc>
@@ -2181,6 +2253,7 @@
                 <w:bCs/>
               </w:rPr>
             </w:pPr>
+            <w:proofErr w:type="spellStart"/>
             <w:r>
               <w:rPr>
                 <w:b/>
@@ -2188,6 +2261,7 @@
               </w:rPr>
               <w:t>sars</w:t>
             </w:r>
+            <w:proofErr w:type="spellEnd"/>
           </w:p>
         </w:tc>
       </w:tr>
@@ -2814,6 +2888,7 @@
                 <w:bCs/>
               </w:rPr>
             </w:pPr>
+            <w:proofErr w:type="spellStart"/>
             <w:r>
               <w:rPr>
                 <w:b/>
@@ -2821,6 +2896,7 @@
               </w:rPr>
               <w:t>sars</w:t>
             </w:r>
+            <w:proofErr w:type="spellEnd"/>
           </w:p>
         </w:tc>
         <w:tc>
@@ -2942,7 +3018,6 @@
                 <w:sz w:val="28"/>
                 <w:szCs w:val="28"/>
               </w:rPr>
-              <w:lastRenderedPageBreak/>
               <w:t>Distance matrix using substitution rate</w:t>
             </w:r>
           </w:p>
@@ -3102,6 +3177,7 @@
                 <w:bCs/>
               </w:rPr>
             </w:pPr>
+            <w:proofErr w:type="spellStart"/>
             <w:r>
               <w:rPr>
                 <w:b/>
@@ -3109,6 +3185,7 @@
               </w:rPr>
               <w:t>sars</w:t>
             </w:r>
+            <w:proofErr w:type="spellEnd"/>
           </w:p>
         </w:tc>
       </w:tr>
@@ -3888,6 +3965,7 @@
                 <w:bCs/>
               </w:rPr>
             </w:pPr>
+            <w:proofErr w:type="spellStart"/>
             <w:r>
               <w:rPr>
                 <w:b/>
@@ -3895,6 +3973,7 @@
               </w:rPr>
               <w:t>sars</w:t>
             </w:r>
+            <w:proofErr w:type="spellEnd"/>
           </w:p>
         </w:tc>
         <w:tc>
@@ -4232,6 +4311,7 @@
                 <w:bCs/>
               </w:rPr>
             </w:pPr>
+            <w:proofErr w:type="spellStart"/>
             <w:r>
               <w:rPr>
                 <w:b/>
@@ -4239,6 +4319,7 @@
               </w:rPr>
               <w:t>sars</w:t>
             </w:r>
+            <w:proofErr w:type="spellEnd"/>
           </w:p>
         </w:tc>
       </w:tr>
@@ -5015,6 +5096,7 @@
                 <w:bCs/>
               </w:rPr>
             </w:pPr>
+            <w:proofErr w:type="spellStart"/>
             <w:r>
               <w:rPr>
                 <w:b/>
@@ -5022,6 +5104,7 @@
               </w:rPr>
               <w:t>sars</w:t>
             </w:r>
+            <w:proofErr w:type="spellEnd"/>
           </w:p>
         </w:tc>
         <w:tc>
@@ -5144,12 +5227,34 @@
     <w:p/>
     <w:p>
       <w:r>
-        <w:t>Distance matrix:</w:t>
+        <w:t>Distance matrix</w:t>
+      </w:r>
+      <w:r>
+        <w:t xml:space="preserve"> analysis</w:t>
+      </w:r>
+      <w:r>
+        <w:t>:</w:t>
       </w:r>
     </w:p>
     <w:p>
       <w:r>
-        <w:t>There are 4 different distance matrices above that show how closely related SARS-COV-2 variants and sars are to one another. Comparing the data from all different matrices shows the substantial differences between SARS-COV-2 variants and sars. The variants differences to each other vary within a smaller range of numbers, suggesting some variants are more closely related than others.</w:t>
+        <w:t xml:space="preserve">There are 4 different distance matrices above that show how closely related SARS-COV-2 variants and </w:t>
+      </w:r>
+      <w:proofErr w:type="spellStart"/>
+      <w:r>
+        <w:t>sars</w:t>
+      </w:r>
+      <w:proofErr w:type="spellEnd"/>
+      <w:r>
+        <w:t xml:space="preserve"> are to one another. Comparing the data from all different matrices shows the substantial differences between SARS-COV-2 variants and </w:t>
+      </w:r>
+      <w:proofErr w:type="spellStart"/>
+      <w:r>
+        <w:t>sars</w:t>
+      </w:r>
+      <w:proofErr w:type="spellEnd"/>
+      <w:r>
+        <w:t>. The variants differences to each other vary within a smaller range of numbers, suggesting some variants are more closely related than others.</w:t>
       </w:r>
       <w:r>
         <w:t xml:space="preserve"> This is useful in determining precautions to use against each variant.</w:t>
@@ -5157,24 +5262,12 @@
     </w:p>
     <w:p/>
     <w:p/>
-    <w:p/>
-    <w:p/>
-    <w:p/>
-    <w:p/>
-    <w:p/>
-    <w:p/>
-    <w:p/>
-    <w:p/>
-    <w:p/>
-    <w:p/>
-    <w:p/>
-    <w:p/>
-    <w:p/>
-    <w:p/>
     <w:p>
       <w:r>
-        <w:lastRenderedPageBreak/>
         <w:t>Substitution rate</w:t>
+      </w:r>
+      <w:r>
+        <w:t xml:space="preserve"> analysis</w:t>
       </w:r>
       <w:r>
         <w:t>:</w:t>
@@ -5185,13 +5278,26 @@
         <w:t>Comparing the wildtype SARS-COV-2 genome to SARS-COV-2 variants and SARS-like genome</w:t>
       </w:r>
       <w:r>
-        <w:t xml:space="preserve"> sars</w:t>
-      </w:r>
+        <w:t xml:space="preserve"> </w:t>
+      </w:r>
+      <w:proofErr w:type="spellStart"/>
+      <w:r>
+        <w:t>sars</w:t>
+      </w:r>
+      <w:proofErr w:type="spellEnd"/>
       <w:r>
         <w:t>,</w:t>
       </w:r>
       <w:r>
-        <w:t xml:space="preserve"> shows how the substitution rate is substantially greater for sars than any of the variants.</w:t>
+        <w:t xml:space="preserve"> shows how the substitution rate is substantially greater for </w:t>
+      </w:r>
+      <w:proofErr w:type="spellStart"/>
+      <w:r>
+        <w:t>sars</w:t>
+      </w:r>
+      <w:proofErr w:type="spellEnd"/>
+      <w:r>
+        <w:t xml:space="preserve"> than any of the variants.</w:t>
       </w:r>
       <w:r>
         <w:t xml:space="preserve"> </w:t>
@@ -5200,7 +5306,15 @@
         <w:t>Also, the</w:t>
       </w:r>
       <w:r>
-        <w:t xml:space="preserve"> substitution rates comparing sars to variants are </w:t>
+        <w:t xml:space="preserve"> substitution rates comparing </w:t>
+      </w:r>
+      <w:proofErr w:type="spellStart"/>
+      <w:r>
+        <w:t>sars</w:t>
+      </w:r>
+      <w:proofErr w:type="spellEnd"/>
+      <w:r>
+        <w:t xml:space="preserve"> to variants are </w:t>
       </w:r>
       <w:r>
         <w:t>within a ~0.002 margin</w:t>
@@ -5209,7 +5323,15 @@
         <w:t xml:space="preserve"> to </w:t>
       </w:r>
       <w:r>
-        <w:t xml:space="preserve">the substitution rate of sars to SARS-COV-2 of 0.194913. This shows how closely related the variants are compared to one another and </w:t>
+        <w:t xml:space="preserve">the substitution rate of </w:t>
+      </w:r>
+      <w:proofErr w:type="spellStart"/>
+      <w:r>
+        <w:t>sars</w:t>
+      </w:r>
+      <w:proofErr w:type="spellEnd"/>
+      <w:r>
+        <w:t xml:space="preserve"> to SARS-COV-2 of 0.194913. This shows how closely related the variants are compared to one another and </w:t>
       </w:r>
       <w:r>
         <w:t xml:space="preserve">the wildtype </w:t>
@@ -5232,7 +5354,15 @@
         <w:t xml:space="preserve"> SARS-like genome</w:t>
       </w:r>
       <w:r>
-        <w:t xml:space="preserve"> sars.</w:t>
+        <w:t xml:space="preserve"> </w:t>
+      </w:r>
+      <w:proofErr w:type="spellStart"/>
+      <w:r>
+        <w:t>sars</w:t>
+      </w:r>
+      <w:proofErr w:type="spellEnd"/>
+      <w:r>
+        <w:t>.</w:t>
       </w:r>
     </w:p>
     <w:p>
@@ -5240,6 +5370,7 @@
         <w:rPr>
           <w:noProof/>
         </w:rPr>
+        <w:lastRenderedPageBreak/>
         <w:drawing>
           <wp:anchor distT="0" distB="0" distL="114300" distR="114300" simplePos="0" relativeHeight="251659264" behindDoc="0" locked="0" layoutInCell="1" allowOverlap="1" wp14:anchorId="04BEF5C0" wp14:editId="4DB08D18">
             <wp:simplePos x="0" y="0"/>
@@ -5334,8 +5465,19 @@
         <w:rPr>
           <w:noProof/>
         </w:rPr>
-        <w:lastRenderedPageBreak/>
-        <w:t>Phylogenetic tree:</w:t>
+        <w:t>Phylogenetic tree</w:t>
+      </w:r>
+      <w:r>
+        <w:rPr>
+          <w:noProof/>
+        </w:rPr>
+        <w:t xml:space="preserve"> analysis</w:t>
+      </w:r>
+      <w:r>
+        <w:rPr>
+          <w:noProof/>
+        </w:rPr>
+        <w:t>:</w:t>
       </w:r>
     </w:p>
     <w:p>
@@ -5396,7 +5538,14 @@
         <w:rPr>
           <w:noProof/>
         </w:rPr>
-        <w:t xml:space="preserve"> This also suggets how a covid shot that targeted the alpha variant would not be as effective at targeting omicron variants</w:t>
+        <w:t xml:space="preserve"> This also suggets how a </w:t>
+      </w:r>
+      <w:r>
+        <w:rPr>
+          <w:noProof/>
+        </w:rPr>
+        <w:lastRenderedPageBreak/>
+        <w:t>covid shot that targeted the alpha variant would not be as effective at targeting omicron variants</w:t>
       </w:r>
       <w:r>
         <w:rPr>
@@ -5509,6 +5658,15 @@
           <w:tab w:val="left" w:pos="900"/>
         </w:tabs>
       </w:pPr>
+      <w:r>
+        <w:t>SARS-COV-2 variant tree</w:t>
+      </w:r>
+      <w:r>
+        <w:t xml:space="preserve"> analysis</w:t>
+      </w:r>
+      <w:r>
+        <w:t>:</w:t>
+      </w:r>
     </w:p>
     <w:p>
       <w:pPr>
@@ -5517,19 +5675,10 @@
         </w:tabs>
       </w:pPr>
       <w:r>
-        <w:t>SARS-COV-2 variant tree:</w:t>
-      </w:r>
-    </w:p>
-    <w:p>
-      <w:pPr>
-        <w:tabs>
-          <w:tab w:val="left" w:pos="900"/>
-        </w:tabs>
-      </w:pPr>
-      <w:r>
         <w:rPr>
           <w:noProof/>
         </w:rPr>
+        <w:lastRenderedPageBreak/>
         <w:drawing>
           <wp:anchor distT="0" distB="0" distL="114300" distR="114300" simplePos="0" relativeHeight="251661312" behindDoc="0" locked="0" layoutInCell="1" allowOverlap="1" wp14:anchorId="6A0C7CA0" wp14:editId="259C6ABD">
             <wp:simplePos x="0" y="0"/>
@@ -5638,6 +5787,15 @@
           <w:tab w:val="left" w:pos="900"/>
         </w:tabs>
       </w:pPr>
+      <w:r>
+        <w:t>UPGMA Trees</w:t>
+      </w:r>
+      <w:r>
+        <w:t xml:space="preserve"> analysis</w:t>
+      </w:r>
+      <w:r>
+        <w:t>:</w:t>
+      </w:r>
     </w:p>
     <w:p>
       <w:pPr>
@@ -5645,138 +5803,19 @@
           <w:tab w:val="left" w:pos="900"/>
         </w:tabs>
       </w:pPr>
-    </w:p>
-    <w:p>
-      <w:pPr>
-        <w:tabs>
-          <w:tab w:val="left" w:pos="900"/>
-        </w:tabs>
-      </w:pPr>
-    </w:p>
-    <w:p>
-      <w:pPr>
-        <w:tabs>
-          <w:tab w:val="left" w:pos="900"/>
-        </w:tabs>
-      </w:pPr>
-    </w:p>
-    <w:p>
-      <w:pPr>
-        <w:tabs>
-          <w:tab w:val="left" w:pos="900"/>
-        </w:tabs>
-      </w:pPr>
-    </w:p>
-    <w:p>
-      <w:pPr>
-        <w:tabs>
-          <w:tab w:val="left" w:pos="900"/>
-        </w:tabs>
-      </w:pPr>
-    </w:p>
-    <w:p>
-      <w:pPr>
-        <w:tabs>
-          <w:tab w:val="left" w:pos="900"/>
-        </w:tabs>
-      </w:pPr>
-    </w:p>
-    <w:p>
-      <w:pPr>
-        <w:tabs>
-          <w:tab w:val="left" w:pos="900"/>
-        </w:tabs>
-      </w:pPr>
+      <w:r>
+        <w:t>These trees are distance-based trees in which leaves that share the same root have the same distance.</w:t>
+      </w:r>
+      <w:r>
+        <w:t xml:space="preserve"> The mutation rate is considered a constant throughout the entire tree, which is why the SARS-COV-2 variants branch distances are much more uniform than in the Parsimony </w:t>
+      </w:r>
       <w:r>
         <w:lastRenderedPageBreak/>
-        <w:t>UPGMA Trees:</w:t>
-      </w:r>
-    </w:p>
-    <w:p>
-      <w:pPr>
-        <w:tabs>
-          <w:tab w:val="left" w:pos="900"/>
-        </w:tabs>
-      </w:pPr>
-      <w:r>
-        <w:t>These trees are distance-based trees in which leaves that share the same root have the same distance.</w:t>
-      </w:r>
-      <w:r>
-        <w:t xml:space="preserve"> The mutation rate is considered a constant throughout the entire tree, which is why the SARS-COV-2 variants branch distances are much more uniform than in the Parsimony branches.</w:t>
+        <w:t>branches.</w:t>
       </w:r>
       <w:r>
         <w:t xml:space="preserve"> UPGMA trees are less reliable than other trees because of the mutation rate considered as constant.</w:t>
       </w:r>
-    </w:p>
-    <w:p>
-      <w:pPr>
-        <w:tabs>
-          <w:tab w:val="left" w:pos="900"/>
-        </w:tabs>
-      </w:pPr>
-    </w:p>
-    <w:p>
-      <w:pPr>
-        <w:tabs>
-          <w:tab w:val="left" w:pos="900"/>
-        </w:tabs>
-      </w:pPr>
-    </w:p>
-    <w:p>
-      <w:pPr>
-        <w:tabs>
-          <w:tab w:val="left" w:pos="900"/>
-        </w:tabs>
-      </w:pPr>
-    </w:p>
-    <w:p>
-      <w:pPr>
-        <w:tabs>
-          <w:tab w:val="left" w:pos="900"/>
-        </w:tabs>
-      </w:pPr>
-    </w:p>
-    <w:p>
-      <w:pPr>
-        <w:tabs>
-          <w:tab w:val="left" w:pos="900"/>
-        </w:tabs>
-      </w:pPr>
-    </w:p>
-    <w:p>
-      <w:pPr>
-        <w:tabs>
-          <w:tab w:val="left" w:pos="900"/>
-        </w:tabs>
-      </w:pPr>
-    </w:p>
-    <w:p>
-      <w:pPr>
-        <w:tabs>
-          <w:tab w:val="left" w:pos="900"/>
-        </w:tabs>
-      </w:pPr>
-    </w:p>
-    <w:p>
-      <w:pPr>
-        <w:tabs>
-          <w:tab w:val="left" w:pos="900"/>
-        </w:tabs>
-      </w:pPr>
-    </w:p>
-    <w:p>
-      <w:pPr>
-        <w:tabs>
-          <w:tab w:val="left" w:pos="900"/>
-        </w:tabs>
-      </w:pPr>
-    </w:p>
-    <w:p>
-      <w:pPr>
-        <w:tabs>
-          <w:tab w:val="left" w:pos="900"/>
-        </w:tabs>
-      </w:pPr>
       <w:r>
         <w:rPr>
           <w:noProof/>
@@ -6055,7 +6094,13 @@
         </w:tabs>
       </w:pPr>
       <w:r>
-        <w:t>Parsimony trees:</w:t>
+        <w:t>Parsimony trees</w:t>
+      </w:r>
+      <w:r>
+        <w:t xml:space="preserve"> analysis</w:t>
+      </w:r>
+      <w:r>
+        <w:t>:</w:t>
       </w:r>
     </w:p>
     <w:p>
@@ -6068,7 +6113,42 @@
         <w:t>These trees are character-based trees that seek the lowest number of mutations possible for the simplest trees.</w:t>
       </w:r>
       <w:r>
-        <w:t xml:space="preserve"> Parsimony trees on their own give an incomplete picture because of reliance on one method of analysis, but when it is similar to other methods it gives a more complete picture of reliance.</w:t>
+        <w:t xml:space="preserve"> Parsimony trees on their own give an incomplete picture because of reliance on one method of analysis, but when it is </w:t>
+      </w:r>
+      <w:proofErr w:type="gramStart"/>
+      <w:r>
+        <w:t>similar to</w:t>
+      </w:r>
+      <w:proofErr w:type="gramEnd"/>
+      <w:r>
+        <w:t xml:space="preserve"> other methods it gives a more complete picture of reliance.</w:t>
+      </w:r>
+      <w:r>
+        <w:t xml:space="preserve"> These parsimony trees look </w:t>
+      </w:r>
+      <w:proofErr w:type="gramStart"/>
+      <w:r>
+        <w:t>similar to</w:t>
+      </w:r>
+      <w:proofErr w:type="gramEnd"/>
+      <w:r>
+        <w:t xml:space="preserve"> the UPGMA trees because the algorithm for parsimony uses UPGMA as a base to start. Additionally, the parsimony trees used Fitch’s </w:t>
+      </w:r>
+      <w:proofErr w:type="spellStart"/>
+      <w:r>
+        <w:t>algorthim</w:t>
+      </w:r>
+      <w:proofErr w:type="spellEnd"/>
+      <w:r>
+        <w:t xml:space="preserve"> for simplicity as </w:t>
+      </w:r>
+      <w:proofErr w:type="spellStart"/>
+      <w:r>
+        <w:t>Sankoff’s</w:t>
+      </w:r>
+      <w:proofErr w:type="spellEnd"/>
+      <w:r>
+        <w:t xml:space="preserve"> algorithm is more complicated and takes additional time to complete. </w:t>
       </w:r>
     </w:p>
     <w:p>
@@ -6348,6 +6428,9 @@
         <w:t xml:space="preserve"> trees</w:t>
       </w:r>
       <w:r>
+        <w:t xml:space="preserve"> analysis</w:t>
+      </w:r>
+      <w:r>
         <w:t>:</w:t>
       </w:r>
     </w:p>
@@ -6365,6 +6448,33 @@
       </w:r>
       <w:r>
         <w:t xml:space="preserve"> and considers variations on mutation rates, which make it more reliable than trees like UPGMA.</w:t>
+      </w:r>
+      <w:r>
+        <w:t xml:space="preserve"> As you can see with these trees </w:t>
+      </w:r>
+      <w:proofErr w:type="spellStart"/>
+      <w:r>
+        <w:t>too</w:t>
+      </w:r>
+      <w:proofErr w:type="spellEnd"/>
+      <w:r>
+        <w:t xml:space="preserve"> the </w:t>
+      </w:r>
+      <w:proofErr w:type="spellStart"/>
+      <w:r>
+        <w:t>omnicron</w:t>
+      </w:r>
+      <w:proofErr w:type="spellEnd"/>
+      <w:r>
+        <w:t xml:space="preserve"> variants seem to have their own branch and </w:t>
+      </w:r>
+      <w:proofErr w:type="spellStart"/>
+      <w:r>
+        <w:t>a re</w:t>
+      </w:r>
+      <w:proofErr w:type="spellEnd"/>
+      <w:r>
+        <w:t xml:space="preserve"> more closely related to each other than any other variant. </w:t>
       </w:r>
     </w:p>
     <w:p>
